--- a/yzs/java开发规范文档.docx
+++ b/yzs/java开发规范文档.docx
@@ -670,21 +670,11 @@
         <w:r>
           <w:tab/>
         </w:r>
-        <w:r>
-          <w:fldChar w:fldCharType="begin"/>
-        </w:r>
-        <w:r>
-          <w:instrText xml:space="preserve"> PAGEREF _Toc17809 </w:instrText>
-        </w:r>
-        <w:r>
-          <w:fldChar w:fldCharType="separate"/>
-        </w:r>
-        <w:r>
-          <w:t>3</w:t>
-        </w:r>
-        <w:r>
-          <w:fldChar w:fldCharType="end"/>
-        </w:r>
+        <w:fldSimple w:instr=" PAGEREF _Toc17809 ">
+          <w:r>
+            <w:t>3</w:t>
+          </w:r>
+        </w:fldSimple>
       </w:hyperlink>
     </w:p>
     <w:p>
@@ -713,21 +703,11 @@
         <w:r>
           <w:tab/>
         </w:r>
-        <w:r>
-          <w:fldChar w:fldCharType="begin"/>
-        </w:r>
-        <w:r>
-          <w:instrText xml:space="preserve"> PAGEREF _Toc1549 </w:instrText>
-        </w:r>
-        <w:r>
-          <w:fldChar w:fldCharType="separate"/>
-        </w:r>
-        <w:r>
-          <w:t>3</w:t>
-        </w:r>
-        <w:r>
-          <w:fldChar w:fldCharType="end"/>
-        </w:r>
+        <w:fldSimple w:instr=" PAGEREF _Toc1549 ">
+          <w:r>
+            <w:t>3</w:t>
+          </w:r>
+        </w:fldSimple>
       </w:hyperlink>
     </w:p>
     <w:p>
@@ -756,21 +736,11 @@
         <w:r>
           <w:tab/>
         </w:r>
-        <w:r>
-          <w:fldChar w:fldCharType="begin"/>
-        </w:r>
-        <w:r>
-          <w:instrText xml:space="preserve"> PAGEREF _Toc25507 </w:instrText>
-        </w:r>
-        <w:r>
-          <w:fldChar w:fldCharType="separate"/>
-        </w:r>
-        <w:r>
-          <w:t>3</w:t>
-        </w:r>
-        <w:r>
-          <w:fldChar w:fldCharType="end"/>
-        </w:r>
+        <w:fldSimple w:instr=" PAGEREF _Toc25507 ">
+          <w:r>
+            <w:t>3</w:t>
+          </w:r>
+        </w:fldSimple>
       </w:hyperlink>
     </w:p>
     <w:p>
@@ -799,21 +769,11 @@
         <w:r>
           <w:tab/>
         </w:r>
-        <w:r>
-          <w:fldChar w:fldCharType="begin"/>
-        </w:r>
-        <w:r>
-          <w:instrText xml:space="preserve"> PAGEREF _Toc27634 </w:instrText>
-        </w:r>
-        <w:r>
-          <w:fldChar w:fldCharType="separate"/>
-        </w:r>
-        <w:r>
-          <w:t>3</w:t>
-        </w:r>
-        <w:r>
-          <w:fldChar w:fldCharType="end"/>
-        </w:r>
+        <w:fldSimple w:instr=" PAGEREF _Toc27634 ">
+          <w:r>
+            <w:t>3</w:t>
+          </w:r>
+        </w:fldSimple>
       </w:hyperlink>
     </w:p>
     <w:p>
@@ -842,21 +802,11 @@
         <w:r>
           <w:tab/>
         </w:r>
-        <w:r>
-          <w:fldChar w:fldCharType="begin"/>
-        </w:r>
-        <w:r>
-          <w:instrText xml:space="preserve"> PAGEREF _Toc13629 </w:instrText>
-        </w:r>
-        <w:r>
-          <w:fldChar w:fldCharType="separate"/>
-        </w:r>
-        <w:r>
-          <w:t>3</w:t>
-        </w:r>
-        <w:r>
-          <w:fldChar w:fldCharType="end"/>
-        </w:r>
+        <w:fldSimple w:instr=" PAGEREF _Toc13629 ">
+          <w:r>
+            <w:t>3</w:t>
+          </w:r>
+        </w:fldSimple>
       </w:hyperlink>
     </w:p>
     <w:p>
@@ -885,21 +835,11 @@
         <w:r>
           <w:tab/>
         </w:r>
-        <w:r>
-          <w:fldChar w:fldCharType="begin"/>
-        </w:r>
-        <w:r>
-          <w:instrText xml:space="preserve"> PAGEREF _Toc8803 </w:instrText>
-        </w:r>
-        <w:r>
-          <w:fldChar w:fldCharType="separate"/>
-        </w:r>
-        <w:r>
-          <w:t>4</w:t>
-        </w:r>
-        <w:r>
-          <w:fldChar w:fldCharType="end"/>
-        </w:r>
+        <w:fldSimple w:instr=" PAGEREF _Toc8803 ">
+          <w:r>
+            <w:t>4</w:t>
+          </w:r>
+        </w:fldSimple>
       </w:hyperlink>
     </w:p>
     <w:p>
@@ -928,21 +868,11 @@
         <w:r>
           <w:tab/>
         </w:r>
-        <w:r>
-          <w:fldChar w:fldCharType="begin"/>
-        </w:r>
-        <w:r>
-          <w:instrText xml:space="preserve"> PAGEREF _Toc28876 </w:instrText>
-        </w:r>
-        <w:r>
-          <w:fldChar w:fldCharType="separate"/>
-        </w:r>
-        <w:r>
-          <w:t>4</w:t>
-        </w:r>
-        <w:r>
-          <w:fldChar w:fldCharType="end"/>
-        </w:r>
+        <w:fldSimple w:instr=" PAGEREF _Toc28876 ">
+          <w:r>
+            <w:t>4</w:t>
+          </w:r>
+        </w:fldSimple>
       </w:hyperlink>
     </w:p>
     <w:p>
@@ -971,24 +901,11 @@
         <w:r>
           <w:tab/>
         </w:r>
-        <w:r>
-          <w:fldChar w:fldCharType="begin"/>
-        </w:r>
-        <w:r>
-          <w:instrText xml:space="preserve"> PAGEREF _To</w:instrText>
-        </w:r>
-        <w:r>
-          <w:instrText xml:space="preserve">c12598 </w:instrText>
-        </w:r>
-        <w:r>
-          <w:fldChar w:fldCharType="separate"/>
-        </w:r>
-        <w:r>
-          <w:t>4</w:t>
-        </w:r>
-        <w:r>
-          <w:fldChar w:fldCharType="end"/>
-        </w:r>
+        <w:fldSimple w:instr=" PAGEREF _Toc12598 ">
+          <w:r>
+            <w:t>4</w:t>
+          </w:r>
+        </w:fldSimple>
       </w:hyperlink>
     </w:p>
     <w:p>
@@ -1017,21 +934,11 @@
         <w:r>
           <w:tab/>
         </w:r>
-        <w:r>
-          <w:fldChar w:fldCharType="begin"/>
-        </w:r>
-        <w:r>
-          <w:instrText xml:space="preserve"> PAGEREF _Toc25982 </w:instrText>
-        </w:r>
-        <w:r>
-          <w:fldChar w:fldCharType="separate"/>
-        </w:r>
-        <w:r>
-          <w:t>4</w:t>
-        </w:r>
-        <w:r>
-          <w:fldChar w:fldCharType="end"/>
-        </w:r>
+        <w:fldSimple w:instr=" PAGEREF _Toc25982 ">
+          <w:r>
+            <w:t>4</w:t>
+          </w:r>
+        </w:fldSimple>
       </w:hyperlink>
     </w:p>
     <w:p>
@@ -1060,21 +967,11 @@
         <w:r>
           <w:tab/>
         </w:r>
-        <w:r>
-          <w:fldChar w:fldCharType="begin"/>
-        </w:r>
-        <w:r>
-          <w:instrText xml:space="preserve"> PAGEREF _Toc16068 </w:instrText>
-        </w:r>
-        <w:r>
-          <w:fldChar w:fldCharType="separate"/>
-        </w:r>
-        <w:r>
-          <w:t>5</w:t>
-        </w:r>
-        <w:r>
-          <w:fldChar w:fldCharType="end"/>
-        </w:r>
+        <w:fldSimple w:instr=" PAGEREF _Toc16068 ">
+          <w:r>
+            <w:t>5</w:t>
+          </w:r>
+        </w:fldSimple>
       </w:hyperlink>
     </w:p>
     <w:p>
@@ -1103,21 +1000,11 @@
         <w:r>
           <w:tab/>
         </w:r>
-        <w:r>
-          <w:fldChar w:fldCharType="begin"/>
-        </w:r>
-        <w:r>
-          <w:instrText xml:space="preserve"> PAGEREF _Toc3207 </w:instrText>
-        </w:r>
-        <w:r>
-          <w:fldChar w:fldCharType="separate"/>
-        </w:r>
-        <w:r>
-          <w:t>5</w:t>
-        </w:r>
-        <w:r>
-          <w:fldChar w:fldCharType="end"/>
-        </w:r>
+        <w:fldSimple w:instr=" PAGEREF _Toc3207 ">
+          <w:r>
+            <w:t>5</w:t>
+          </w:r>
+        </w:fldSimple>
       </w:hyperlink>
     </w:p>
     <w:p>
@@ -1146,21 +1033,11 @@
         <w:r>
           <w:tab/>
         </w:r>
-        <w:r>
-          <w:fldChar w:fldCharType="begin"/>
-        </w:r>
-        <w:r>
-          <w:instrText xml:space="preserve"> PAGEREF _Toc8877 </w:instrText>
-        </w:r>
-        <w:r>
-          <w:fldChar w:fldCharType="separate"/>
-        </w:r>
-        <w:r>
-          <w:t>5</w:t>
-        </w:r>
-        <w:r>
-          <w:fldChar w:fldCharType="end"/>
-        </w:r>
+        <w:fldSimple w:instr=" PAGEREF _Toc8877 ">
+          <w:r>
+            <w:t>5</w:t>
+          </w:r>
+        </w:fldSimple>
       </w:hyperlink>
     </w:p>
     <w:p>
@@ -1189,21 +1066,11 @@
         <w:r>
           <w:tab/>
         </w:r>
-        <w:r>
-          <w:fldChar w:fldCharType="begin"/>
-        </w:r>
-        <w:r>
-          <w:instrText xml:space="preserve"> PAGEREF _Toc32092 </w:instrText>
-        </w:r>
-        <w:r>
-          <w:fldChar w:fldCharType="separate"/>
-        </w:r>
-        <w:r>
-          <w:t>5</w:t>
-        </w:r>
-        <w:r>
-          <w:fldChar w:fldCharType="end"/>
-        </w:r>
+        <w:fldSimple w:instr=" PAGEREF _Toc32092 ">
+          <w:r>
+            <w:t>5</w:t>
+          </w:r>
+        </w:fldSimple>
       </w:hyperlink>
     </w:p>
     <w:p>
@@ -2847,23 +2714,7 @@
           <w:rStyle w:val="fontstyle21"/>
           <w:rFonts w:hint="default"/>
         </w:rPr>
-        <w:t>【推荐】为了达到代码</w:t>
-      </w:r>
-      <w:proofErr w:type="gramStart"/>
-      <w:r>
-        <w:rPr>
-          <w:rStyle w:val="fontstyle21"/>
-          <w:rFonts w:hint="default"/>
-        </w:rPr>
-        <w:t>自解释</w:t>
-      </w:r>
-      <w:proofErr w:type="gramEnd"/>
-      <w:r>
-        <w:rPr>
-          <w:rStyle w:val="fontstyle21"/>
-          <w:rFonts w:hint="default"/>
-        </w:rPr>
-        <w:t>的目标，任何自定义编程元素在命名时，使用尽量完整的单词组合来表达其意。</w:t>
+        <w:t>【推荐】为了达到代码自解释的目标，任何自定义编程元素在命名时，使用尽量完整的单词组合来表达其意。</w:t>
       </w:r>
       <w:r>
         <w:rPr>
@@ -2978,23 +2829,7 @@
           <w:rStyle w:val="fontstyle21"/>
           <w:rFonts w:hint="default"/>
         </w:rPr>
-        <w:t>【推荐】如果模块、 接口、类、方法使用了设计模式，在命名时</w:t>
-      </w:r>
-      <w:proofErr w:type="gramStart"/>
-      <w:r>
-        <w:rPr>
-          <w:rStyle w:val="fontstyle21"/>
-          <w:rFonts w:hint="default"/>
-        </w:rPr>
-        <w:t>需体现</w:t>
-      </w:r>
-      <w:proofErr w:type="gramEnd"/>
-      <w:r>
-        <w:rPr>
-          <w:rStyle w:val="fontstyle21"/>
-          <w:rFonts w:hint="default"/>
-        </w:rPr>
-        <w:t>出具体模式。</w:t>
+        <w:t>【推荐】如果模块、 接口、类、方法使用了设计模式，在命名时需体现出具体模式。</w:t>
       </w:r>
       <w:r>
         <w:rPr>
@@ -3016,23 +2851,7 @@
           <w:rStyle w:val="fontstyle21"/>
           <w:rFonts w:hint="default"/>
         </w:rPr>
-        <w:t>将设计模式体现在名字中，有利于阅读</w:t>
-      </w:r>
-      <w:proofErr w:type="gramStart"/>
-      <w:r>
-        <w:rPr>
-          <w:rStyle w:val="fontstyle21"/>
-          <w:rFonts w:hint="default"/>
-        </w:rPr>
-        <w:t>者快速</w:t>
-      </w:r>
-      <w:proofErr w:type="gramEnd"/>
-      <w:r>
-        <w:rPr>
-          <w:rStyle w:val="fontstyle21"/>
-          <w:rFonts w:hint="default"/>
-        </w:rPr>
-        <w:t>理解架构设计理念。</w:t>
+        <w:t>将设计模式体现在名字中，有利于阅读者快速理解架构设计理念。</w:t>
       </w:r>
       <w:r>
         <w:rPr>
@@ -3398,23 +3217,7 @@
           <w:rStyle w:val="fontstyle21"/>
           <w:rFonts w:hint="default"/>
         </w:rPr>
-        <w:t>方法，是对所有</w:t>
-      </w:r>
-      <w:proofErr w:type="gramStart"/>
-      <w:r>
-        <w:rPr>
-          <w:rStyle w:val="fontstyle21"/>
-          <w:rFonts w:hint="default"/>
-        </w:rPr>
-        <w:t>实现类都有价值</w:t>
-      </w:r>
-      <w:proofErr w:type="gramEnd"/>
-      <w:r>
-        <w:rPr>
-          <w:rStyle w:val="fontstyle21"/>
-          <w:rFonts w:hint="default"/>
-        </w:rPr>
-        <w:t>的默认实现。</w:t>
+        <w:t>方法，是对所有实现类都有价值的默认实现。</w:t>
       </w:r>
     </w:p>
     <w:p>
@@ -3768,23 +3571,7 @@
           <w:rStyle w:val="fontstyle21"/>
           <w:rFonts w:hint="default"/>
         </w:rPr>
-        <w:t>【参考】枚举类</w:t>
-      </w:r>
-      <w:proofErr w:type="gramStart"/>
-      <w:r>
-        <w:rPr>
-          <w:rStyle w:val="fontstyle21"/>
-          <w:rFonts w:hint="default"/>
-        </w:rPr>
-        <w:t>名建议</w:t>
-      </w:r>
-      <w:proofErr w:type="gramEnd"/>
-      <w:r>
-        <w:rPr>
-          <w:rStyle w:val="fontstyle21"/>
-          <w:rFonts w:hint="default"/>
-        </w:rPr>
-        <w:t xml:space="preserve">带上 </w:t>
+        <w:t xml:space="preserve">【参考】枚举类名建议带上 </w:t>
       </w:r>
       <w:proofErr w:type="spellStart"/>
       <w:r>
@@ -3831,23 +3618,7 @@
           <w:rStyle w:val="fontstyle21"/>
           <w:rFonts w:hint="default"/>
         </w:rPr>
-        <w:t xml:space="preserve">枚举其实就是特殊的类， </w:t>
-      </w:r>
-      <w:proofErr w:type="gramStart"/>
-      <w:r>
-        <w:rPr>
-          <w:rStyle w:val="fontstyle21"/>
-          <w:rFonts w:hint="default"/>
-        </w:rPr>
-        <w:t>域成员</w:t>
-      </w:r>
-      <w:proofErr w:type="gramEnd"/>
-      <w:r>
-        <w:rPr>
-          <w:rStyle w:val="fontstyle21"/>
-          <w:rFonts w:hint="default"/>
-        </w:rPr>
-        <w:t>均为常量， 且构造方法被默认强制是私有。</w:t>
+        <w:t>枚举其实就是特殊的类， 域成员均为常量， 且构造方法被默认强制是私有。</w:t>
       </w:r>
       <w:r>
         <w:rPr>
@@ -3999,21 +3770,12 @@
         </w:rPr>
         <w:t xml:space="preserve">DAO </w:t>
       </w:r>
-      <w:proofErr w:type="gramStart"/>
       <w:r>
         <w:rPr>
           <w:rStyle w:val="fontstyle21"/>
           <w:rFonts w:hint="default"/>
         </w:rPr>
-        <w:t>层方法</w:t>
-      </w:r>
-      <w:proofErr w:type="gramEnd"/>
-      <w:r>
-        <w:rPr>
-          <w:rStyle w:val="fontstyle21"/>
-          <w:rFonts w:hint="default"/>
-        </w:rPr>
-        <w:t>命名规约</w:t>
+        <w:t>层方法命名规约</w:t>
       </w:r>
       <w:r>
         <w:rPr>
@@ -5006,7 +4768,6 @@
         </w:rPr>
         <w:t>用</w:t>
       </w:r>
-      <w:proofErr w:type="gramStart"/>
       <w:r>
         <w:rPr>
           <w:rFonts w:ascii="宋体" w:eastAsia="宋体" w:hAnsi="宋体"/>
@@ -5015,7 +4776,6 @@
         </w:rPr>
         <w:t>”</w:t>
       </w:r>
-      <w:proofErr w:type="gramEnd"/>
       <w:r>
         <w:rPr>
           <w:rFonts w:ascii="宋体" w:eastAsia="宋体" w:hAnsi="宋体" w:hint="eastAsia"/>
@@ -5474,18 +5234,8 @@
           <w:color w:val="333333"/>
           <w:sz w:val="24"/>
         </w:rPr>
-        <w:t>，小写容易</w:t>
-      </w:r>
-      <w:proofErr w:type="gramStart"/>
-      <w:r>
-        <w:rPr>
-          <w:rFonts w:ascii="宋体" w:eastAsia="宋体" w:hAnsi="宋体"/>
-          <w:color w:val="333333"/>
-          <w:sz w:val="24"/>
-        </w:rPr>
-        <w:t>跟数字</w:t>
-      </w:r>
-      <w:proofErr w:type="gramEnd"/>
+        <w:t>，小写容易跟数字</w:t>
+      </w:r>
       <w:r>
         <w:rPr>
           <w:rFonts w:ascii="Fira Mono" w:hAnsi="Fira Mono"/>
@@ -5758,25 +5508,7 @@
           <w:color w:val="333333"/>
           <w:sz w:val="24"/>
         </w:rPr>
-        <w:t>【推荐】常量的复用层次有五层：</w:t>
-      </w:r>
-      <w:proofErr w:type="gramStart"/>
-      <w:r>
-        <w:rPr>
-          <w:rFonts w:ascii="宋体" w:eastAsia="宋体" w:hAnsi="宋体"/>
-          <w:color w:val="333333"/>
-          <w:sz w:val="24"/>
-        </w:rPr>
-        <w:t>跨应用</w:t>
-      </w:r>
-      <w:proofErr w:type="gramEnd"/>
-      <w:r>
-        <w:rPr>
-          <w:rFonts w:ascii="宋体" w:eastAsia="宋体" w:hAnsi="宋体"/>
-          <w:color w:val="333333"/>
-          <w:sz w:val="24"/>
-        </w:rPr>
-        <w:t>共享常量、应用内共享常量、子工程内共享常量、包内共享常量、类内共享常量。</w:t>
+        <w:t>【推荐】常量的复用层次有五层：跨应用共享常量、应用内共享常量、子工程内共享常量、包内共享常量、类内共享常量。</w:t>
       </w:r>
       <w:r>
         <w:rPr>
@@ -5802,23 +5534,13 @@
         </w:rPr>
         <w:t xml:space="preserve">） </w:t>
       </w:r>
-      <w:proofErr w:type="gramStart"/>
-      <w:r>
-        <w:rPr>
-          <w:rFonts w:ascii="宋体" w:eastAsia="宋体" w:hAnsi="宋体"/>
-          <w:color w:val="333333"/>
-          <w:sz w:val="24"/>
-        </w:rPr>
-        <w:t>跨应用</w:t>
-      </w:r>
-      <w:proofErr w:type="gramEnd"/>
-      <w:r>
-        <w:rPr>
-          <w:rFonts w:ascii="宋体" w:eastAsia="宋体" w:hAnsi="宋体"/>
-          <w:color w:val="333333"/>
-          <w:sz w:val="24"/>
-        </w:rPr>
-        <w:t xml:space="preserve">共享常量：放置在二方库中，通常是 </w:t>
+      <w:r>
+        <w:rPr>
+          <w:rFonts w:ascii="宋体" w:eastAsia="宋体" w:hAnsi="宋体"/>
+          <w:color w:val="333333"/>
+          <w:sz w:val="24"/>
+        </w:rPr>
+        <w:t xml:space="preserve">跨应用共享常量：放置在二方库中，通常是 </w:t>
       </w:r>
       <w:r>
         <w:rPr>
@@ -5941,43 +5663,7 @@
           <w:color w:val="333333"/>
           <w:sz w:val="24"/>
         </w:rPr>
-        <w:t>易懂变量也要统一定义</w:t>
-      </w:r>
-      <w:proofErr w:type="gramStart"/>
-      <w:r>
-        <w:rPr>
-          <w:rFonts w:ascii="宋体" w:eastAsia="宋体" w:hAnsi="宋体"/>
-          <w:color w:val="333333"/>
-          <w:sz w:val="24"/>
-        </w:rPr>
-        <w:t>成应用内</w:t>
-      </w:r>
-      <w:proofErr w:type="gramEnd"/>
-      <w:r>
-        <w:rPr>
-          <w:rFonts w:ascii="宋体" w:eastAsia="宋体" w:hAnsi="宋体"/>
-          <w:color w:val="333333"/>
-          <w:sz w:val="24"/>
-        </w:rPr>
-        <w:t>共享常量，两位</w:t>
-      </w:r>
-      <w:proofErr w:type="gramStart"/>
-      <w:r>
-        <w:rPr>
-          <w:rFonts w:ascii="宋体" w:eastAsia="宋体" w:hAnsi="宋体"/>
-          <w:color w:val="333333"/>
-          <w:sz w:val="24"/>
-        </w:rPr>
-        <w:t>攻城师</w:t>
-      </w:r>
-      <w:proofErr w:type="gramEnd"/>
-      <w:r>
-        <w:rPr>
-          <w:rFonts w:ascii="宋体" w:eastAsia="宋体" w:hAnsi="宋体"/>
-          <w:color w:val="333333"/>
-          <w:sz w:val="24"/>
-        </w:rPr>
-        <w:t>在两个类中分别定义了表示</w:t>
+        <w:t>易懂变量也要统一定义成应用内共享常量，两位攻城师在两个类中分别定义了表示</w:t>
       </w:r>
       <w:r>
         <w:rPr>
@@ -6420,25 +6106,7 @@
           <w:color w:val="333333"/>
           <w:sz w:val="24"/>
         </w:rPr>
-        <w:t>类内共享常量：直接在</w:t>
-      </w:r>
-      <w:proofErr w:type="gramStart"/>
-      <w:r>
-        <w:rPr>
-          <w:rFonts w:ascii="宋体" w:eastAsia="宋体" w:hAnsi="宋体"/>
-          <w:color w:val="333333"/>
-          <w:sz w:val="24"/>
-        </w:rPr>
-        <w:t>类内部</w:t>
-      </w:r>
-      <w:proofErr w:type="gramEnd"/>
-      <w:r>
-        <w:rPr>
-          <w:rFonts w:ascii="宋体" w:eastAsia="宋体" w:hAnsi="宋体"/>
-          <w:color w:val="333333"/>
-          <w:sz w:val="24"/>
-        </w:rPr>
-        <w:t xml:space="preserve"> </w:t>
+        <w:t xml:space="preserve">类内共享常量：直接在类内部 </w:t>
       </w:r>
       <w:r>
         <w:rPr>
@@ -6726,25 +6394,7 @@
           <w:color w:val="333333"/>
           <w:sz w:val="24"/>
         </w:rPr>
-        <w:t>左大括号前</w:t>
-      </w:r>
-      <w:proofErr w:type="gramStart"/>
-      <w:r>
-        <w:rPr>
-          <w:rFonts w:ascii="宋体" w:eastAsia="宋体" w:hAnsi="宋体"/>
-          <w:color w:val="333333"/>
-          <w:sz w:val="24"/>
-        </w:rPr>
-        <w:t>不</w:t>
-      </w:r>
-      <w:proofErr w:type="gramEnd"/>
-      <w:r>
-        <w:rPr>
-          <w:rFonts w:ascii="宋体" w:eastAsia="宋体" w:hAnsi="宋体"/>
-          <w:color w:val="333333"/>
-          <w:sz w:val="24"/>
-        </w:rPr>
-        <w:t>换行。</w:t>
+        <w:t>左大括号前不换行。</w:t>
       </w:r>
       <w:r>
         <w:rPr>
@@ -6858,25 +6508,7 @@
           <w:color w:val="333333"/>
           <w:sz w:val="24"/>
         </w:rPr>
-        <w:t>等代码则</w:t>
-      </w:r>
-      <w:proofErr w:type="gramStart"/>
-      <w:r>
-        <w:rPr>
-          <w:rFonts w:ascii="宋体" w:eastAsia="宋体" w:hAnsi="宋体"/>
-          <w:color w:val="333333"/>
-          <w:sz w:val="24"/>
-        </w:rPr>
-        <w:t>不</w:t>
-      </w:r>
-      <w:proofErr w:type="gramEnd"/>
-      <w:r>
-        <w:rPr>
-          <w:rFonts w:ascii="宋体" w:eastAsia="宋体" w:hAnsi="宋体"/>
-          <w:color w:val="333333"/>
-          <w:sz w:val="24"/>
-        </w:rPr>
-        <w:t>换行</w:t>
+        <w:t>等代码则不换行</w:t>
       </w:r>
       <w:r>
         <w:rPr>
@@ -7223,23 +6855,13 @@
         </w:rPr>
         <w:t xml:space="preserve">4 </w:t>
       </w:r>
-      <w:proofErr w:type="gramStart"/>
-      <w:r>
-        <w:rPr>
-          <w:rFonts w:ascii="宋体" w:eastAsia="宋体" w:hAnsi="宋体"/>
-          <w:color w:val="333333"/>
-          <w:sz w:val="24"/>
-        </w:rPr>
-        <w:t>个</w:t>
-      </w:r>
-      <w:proofErr w:type="gramEnd"/>
-      <w:r>
-        <w:rPr>
-          <w:rFonts w:ascii="宋体" w:eastAsia="宋体" w:hAnsi="宋体"/>
-          <w:color w:val="333333"/>
-          <w:sz w:val="24"/>
-        </w:rPr>
-        <w:t xml:space="preserve">空格缩进，禁止使用 </w:t>
+      <w:r>
+        <w:rPr>
+          <w:rFonts w:ascii="宋体" w:eastAsia="宋体" w:hAnsi="宋体"/>
+          <w:color w:val="333333"/>
+          <w:sz w:val="24"/>
+        </w:rPr>
+        <w:t xml:space="preserve">个空格缩进，禁止使用 </w:t>
       </w:r>
       <w:r>
         <w:rPr>
@@ -7305,23 +6927,13 @@
         </w:rPr>
         <w:t xml:space="preserve">1 </w:t>
       </w:r>
-      <w:proofErr w:type="gramStart"/>
-      <w:r>
-        <w:rPr>
-          <w:rFonts w:ascii="宋体" w:eastAsia="宋体" w:hAnsi="宋体"/>
-          <w:color w:val="333333"/>
-          <w:sz w:val="24"/>
-        </w:rPr>
-        <w:t>个</w:t>
-      </w:r>
-      <w:proofErr w:type="gramEnd"/>
-      <w:r>
-        <w:rPr>
-          <w:rFonts w:ascii="宋体" w:eastAsia="宋体" w:hAnsi="宋体"/>
-          <w:color w:val="333333"/>
-          <w:sz w:val="24"/>
-        </w:rPr>
-        <w:t xml:space="preserve"> </w:t>
+      <w:r>
+        <w:rPr>
+          <w:rFonts w:ascii="宋体" w:eastAsia="宋体" w:hAnsi="宋体"/>
+          <w:color w:val="333333"/>
+          <w:sz w:val="24"/>
+        </w:rPr>
+        <w:t xml:space="preserve">个 </w:t>
       </w:r>
       <w:r>
         <w:rPr>
@@ -7347,23 +6959,13 @@
         </w:rPr>
         <w:t xml:space="preserve">4 </w:t>
       </w:r>
-      <w:proofErr w:type="gramStart"/>
-      <w:r>
-        <w:rPr>
-          <w:rFonts w:ascii="宋体" w:eastAsia="宋体" w:hAnsi="宋体"/>
-          <w:color w:val="333333"/>
-          <w:sz w:val="24"/>
-        </w:rPr>
-        <w:t>个</w:t>
-      </w:r>
-      <w:proofErr w:type="gramEnd"/>
-      <w:r>
-        <w:rPr>
-          <w:rFonts w:ascii="宋体" w:eastAsia="宋体" w:hAnsi="宋体"/>
-          <w:color w:val="333333"/>
-          <w:sz w:val="24"/>
-        </w:rPr>
-        <w:t xml:space="preserve">空格。 </w:t>
+      <w:r>
+        <w:rPr>
+          <w:rFonts w:ascii="宋体" w:eastAsia="宋体" w:hAnsi="宋体"/>
+          <w:color w:val="333333"/>
+          <w:sz w:val="24"/>
+        </w:rPr>
+        <w:t xml:space="preserve">个空格。 </w:t>
       </w:r>
       <w:r>
         <w:rPr>
@@ -7405,23 +7007,13 @@
         </w:rPr>
         <w:t xml:space="preserve">4 </w:t>
       </w:r>
-      <w:proofErr w:type="gramStart"/>
-      <w:r>
-        <w:rPr>
-          <w:rFonts w:ascii="宋体" w:eastAsia="宋体" w:hAnsi="宋体"/>
-          <w:color w:val="333333"/>
-          <w:sz w:val="24"/>
-        </w:rPr>
-        <w:t>个</w:t>
-      </w:r>
-      <w:proofErr w:type="gramEnd"/>
-      <w:r>
-        <w:rPr>
-          <w:rFonts w:ascii="宋体" w:eastAsia="宋体" w:hAnsi="宋体"/>
-          <w:color w:val="333333"/>
-          <w:sz w:val="24"/>
-        </w:rPr>
-        <w:t>空格时，</w:t>
+      <w:r>
+        <w:rPr>
+          <w:rFonts w:ascii="宋体" w:eastAsia="宋体" w:hAnsi="宋体"/>
+          <w:color w:val="333333"/>
+          <w:sz w:val="24"/>
+        </w:rPr>
+        <w:t>个空格时，</w:t>
       </w:r>
       <w:r>
         <w:rPr>
@@ -7430,23 +7022,13 @@
         </w:rPr>
         <w:br/>
       </w:r>
-      <w:proofErr w:type="gramStart"/>
-      <w:r>
-        <w:rPr>
-          <w:rFonts w:ascii="宋体" w:eastAsia="宋体" w:hAnsi="宋体"/>
-          <w:color w:val="333333"/>
-          <w:sz w:val="24"/>
-        </w:rPr>
-        <w:t>请勿勾选</w:t>
-      </w:r>
-      <w:proofErr w:type="gramEnd"/>
-      <w:r>
-        <w:rPr>
-          <w:rFonts w:ascii="宋体" w:eastAsia="宋体" w:hAnsi="宋体"/>
-          <w:color w:val="333333"/>
-          <w:sz w:val="24"/>
-        </w:rPr>
-        <w:t xml:space="preserve"> </w:t>
+      <w:r>
+        <w:rPr>
+          <w:rFonts w:ascii="宋体" w:eastAsia="宋体" w:hAnsi="宋体"/>
+          <w:color w:val="333333"/>
+          <w:sz w:val="24"/>
+        </w:rPr>
+        <w:t xml:space="preserve">请勿勾选 </w:t>
       </w:r>
       <w:r>
         <w:rPr>
@@ -7479,25 +7061,7 @@
           <w:color w:val="333333"/>
           <w:sz w:val="24"/>
         </w:rPr>
-        <w:t>中，</w:t>
-      </w:r>
-      <w:proofErr w:type="gramStart"/>
-      <w:r>
-        <w:rPr>
-          <w:rFonts w:ascii="宋体" w:eastAsia="宋体" w:hAnsi="宋体"/>
-          <w:color w:val="333333"/>
-          <w:sz w:val="24"/>
-        </w:rPr>
-        <w:t>必须勾选</w:t>
-      </w:r>
-      <w:proofErr w:type="gramEnd"/>
-      <w:r>
-        <w:rPr>
-          <w:rFonts w:ascii="宋体" w:eastAsia="宋体" w:hAnsi="宋体"/>
-          <w:color w:val="333333"/>
-          <w:sz w:val="24"/>
-        </w:rPr>
-        <w:t xml:space="preserve"> </w:t>
+        <w:t xml:space="preserve">中，必须勾选 </w:t>
       </w:r>
       <w:r>
         <w:rPr>
@@ -7736,23 +7300,13 @@
         </w:rPr>
         <w:t xml:space="preserve">120 </w:t>
       </w:r>
-      <w:proofErr w:type="gramStart"/>
-      <w:r>
-        <w:rPr>
-          <w:rFonts w:ascii="宋体" w:eastAsia="宋体" w:hAnsi="宋体"/>
-          <w:color w:val="333333"/>
-          <w:sz w:val="24"/>
-        </w:rPr>
-        <w:t>个</w:t>
-      </w:r>
-      <w:proofErr w:type="gramEnd"/>
-      <w:r>
-        <w:rPr>
-          <w:rFonts w:ascii="宋体" w:eastAsia="宋体" w:hAnsi="宋体"/>
-          <w:color w:val="333333"/>
-          <w:sz w:val="24"/>
-        </w:rPr>
-        <w:t>，超出需要换行，换行时遵循如下原则：</w:t>
+      <w:r>
+        <w:rPr>
+          <w:rFonts w:ascii="宋体" w:eastAsia="宋体" w:hAnsi="宋体"/>
+          <w:color w:val="333333"/>
+          <w:sz w:val="24"/>
+        </w:rPr>
+        <w:t>个，超出需要换行，换行时遵循如下原则：</w:t>
       </w:r>
       <w:r>
         <w:rPr>
@@ -7785,23 +7339,13 @@
         </w:rPr>
         <w:t xml:space="preserve">4 </w:t>
       </w:r>
-      <w:proofErr w:type="gramStart"/>
-      <w:r>
-        <w:rPr>
-          <w:rFonts w:ascii="宋体" w:eastAsia="宋体" w:hAnsi="宋体"/>
-          <w:color w:val="333333"/>
-          <w:sz w:val="24"/>
-        </w:rPr>
-        <w:t>个</w:t>
-      </w:r>
-      <w:proofErr w:type="gramEnd"/>
-      <w:r>
-        <w:rPr>
-          <w:rFonts w:ascii="宋体" w:eastAsia="宋体" w:hAnsi="宋体"/>
-          <w:color w:val="333333"/>
-          <w:sz w:val="24"/>
-        </w:rPr>
-        <w:t>空格，从第三行开始，不再继续缩进，参考示例。</w:t>
+      <w:r>
+        <w:rPr>
+          <w:rFonts w:ascii="宋体" w:eastAsia="宋体" w:hAnsi="宋体"/>
+          <w:color w:val="333333"/>
+          <w:sz w:val="24"/>
+        </w:rPr>
+        <w:t>个空格，从第三行开始，不再继续缩进，参考示例。</w:t>
       </w:r>
       <w:r>
         <w:rPr>
@@ -8340,25 +7884,7 @@
           <w:color w:val="333333"/>
           <w:sz w:val="24"/>
         </w:rPr>
-        <w:t>【推荐】没有必要增加若干空格</w:t>
-      </w:r>
-      <w:proofErr w:type="gramStart"/>
-      <w:r>
-        <w:rPr>
-          <w:rFonts w:ascii="宋体" w:eastAsia="宋体" w:hAnsi="宋体"/>
-          <w:color w:val="333333"/>
-          <w:sz w:val="24"/>
-        </w:rPr>
-        <w:t>来使某</w:t>
-      </w:r>
-      <w:proofErr w:type="gramEnd"/>
-      <w:r>
-        <w:rPr>
-          <w:rFonts w:ascii="宋体" w:eastAsia="宋体" w:hAnsi="宋体"/>
-          <w:color w:val="333333"/>
-          <w:sz w:val="24"/>
-        </w:rPr>
-        <w:t>一行的字符与上一行对应位置的字符对齐。</w:t>
+        <w:t>【推荐】没有必要增加若干空格来使某一行的字符与上一行对应位置的字符对齐。</w:t>
       </w:r>
       <w:r>
         <w:rPr>
@@ -8658,25 +8184,7 @@
           <w:color w:val="333333"/>
           <w:sz w:val="24"/>
         </w:rPr>
-        <w:t>【强制】所有</w:t>
-      </w:r>
-      <w:proofErr w:type="gramStart"/>
-      <w:r>
-        <w:rPr>
-          <w:rFonts w:ascii="宋体" w:eastAsia="宋体" w:hAnsi="宋体"/>
-          <w:color w:val="333333"/>
-          <w:sz w:val="24"/>
-        </w:rPr>
-        <w:t>的覆写方法</w:t>
-      </w:r>
-      <w:proofErr w:type="gramEnd"/>
-      <w:r>
-        <w:rPr>
-          <w:rFonts w:ascii="宋体" w:eastAsia="宋体" w:hAnsi="宋体"/>
-          <w:color w:val="333333"/>
-          <w:sz w:val="24"/>
-        </w:rPr>
-        <w:t>，必须加@</w:t>
+        <w:t>【强制】所有的覆写方法，必须加@</w:t>
       </w:r>
       <w:r>
         <w:rPr>
@@ -8988,25 +8496,7 @@
           <w:color w:val="333333"/>
           <w:sz w:val="24"/>
         </w:rPr>
-        <w:t>【强制】外部正在调用或者</w:t>
-      </w:r>
-      <w:proofErr w:type="gramStart"/>
-      <w:r>
-        <w:rPr>
-          <w:rFonts w:ascii="宋体" w:eastAsia="宋体" w:hAnsi="宋体"/>
-          <w:color w:val="333333"/>
-          <w:sz w:val="24"/>
-        </w:rPr>
-        <w:t>二方库依赖</w:t>
-      </w:r>
-      <w:proofErr w:type="gramEnd"/>
-      <w:r>
-        <w:rPr>
-          <w:rFonts w:ascii="宋体" w:eastAsia="宋体" w:hAnsi="宋体"/>
-          <w:color w:val="333333"/>
-          <w:sz w:val="24"/>
-        </w:rPr>
-        <w:t>的接口，不允许修改方法签名，避免对接口调用方产生影响。接口过时必须加@</w:t>
+        <w:t>【强制】外部正在调用或者二方库依赖的接口，不允许修改方法签名，避免对接口调用方产生影响。接口过时必须加@</w:t>
       </w:r>
       <w:r>
         <w:rPr>
@@ -9189,25 +8679,7 @@
           <w:color w:val="333333"/>
           <w:sz w:val="24"/>
         </w:rPr>
-        <w:t>作为调用方来说，有义务去考证过时方法的</w:t>
-      </w:r>
-      <w:proofErr w:type="gramStart"/>
-      <w:r>
-        <w:rPr>
-          <w:rFonts w:ascii="宋体" w:eastAsia="宋体" w:hAnsi="宋体"/>
-          <w:color w:val="333333"/>
-          <w:sz w:val="24"/>
-        </w:rPr>
-        <w:t>新实现</w:t>
-      </w:r>
-      <w:proofErr w:type="gramEnd"/>
-      <w:r>
-        <w:rPr>
-          <w:rFonts w:ascii="宋体" w:eastAsia="宋体" w:hAnsi="宋体"/>
-          <w:color w:val="333333"/>
-          <w:sz w:val="24"/>
-        </w:rPr>
-        <w:t>是什么。</w:t>
+        <w:t>作为调用方来说，有义务去考证过时方法的新实现是什么。</w:t>
       </w:r>
     </w:p>
     <w:p>
@@ -9556,16 +9028,7 @@
           <w:color w:val="333333"/>
           <w:sz w:val="24"/>
         </w:rPr>
-        <w:t>【强制】所有的相同类型的包装类对象</w:t>
-      </w:r>
-      <w:proofErr w:type="gramStart"/>
-      <w:r>
-        <w:rPr>
-          <w:rFonts w:ascii="宋体" w:eastAsia="宋体" w:hAnsi="宋体"/>
-          <w:color w:val="333333"/>
-          <w:sz w:val="24"/>
-        </w:rPr>
-        <w:t>之间</w:t>
+        <w:t>【强制】所有的相同类型的包装类对象之间</w:t>
       </w:r>
       <w:r>
         <w:rPr>
@@ -9573,16 +9036,7 @@
           <w:color w:val="0000FF"/>
           <w:sz w:val="24"/>
         </w:rPr>
-        <w:t>值</w:t>
-      </w:r>
-      <w:proofErr w:type="gramEnd"/>
-      <w:r>
-        <w:rPr>
-          <w:rFonts w:ascii="宋体" w:eastAsia="宋体" w:hAnsi="宋体"/>
-          <w:color w:val="0000FF"/>
-          <w:sz w:val="24"/>
-        </w:rPr>
-        <w:t>的比较</w:t>
+        <w:t>值的比较</w:t>
       </w:r>
       <w:r>
         <w:rPr>
@@ -10437,25 +9891,7 @@
           <w:color w:val="333333"/>
           <w:sz w:val="24"/>
         </w:rPr>
-        <w:t>【强制】</w:t>
-      </w:r>
-      <w:proofErr w:type="gramStart"/>
-      <w:r>
-        <w:rPr>
-          <w:rFonts w:ascii="宋体" w:eastAsia="宋体" w:hAnsi="宋体"/>
-          <w:color w:val="333333"/>
-          <w:sz w:val="24"/>
-        </w:rPr>
-        <w:t>序列化类新增</w:t>
-      </w:r>
-      <w:proofErr w:type="gramEnd"/>
-      <w:r>
-        <w:rPr>
-          <w:rFonts w:ascii="宋体" w:eastAsia="宋体" w:hAnsi="宋体"/>
-          <w:color w:val="333333"/>
-          <w:sz w:val="24"/>
-        </w:rPr>
-        <w:t xml:space="preserve">属性时，请不要修改 </w:t>
+        <w:t xml:space="preserve">【强制】序列化类新增属性时，请不要修改 </w:t>
       </w:r>
       <w:proofErr w:type="spellStart"/>
       <w:r>
@@ -10500,26 +9936,59 @@
           <w:color w:val="333333"/>
           <w:sz w:val="24"/>
         </w:rPr>
-        <w:t>如果完全不兼容升级，避免反序列化混乱，那么</w:t>
-      </w:r>
-      <w:proofErr w:type="gramStart"/>
-      <w:r>
-        <w:rPr>
-          <w:rFonts w:ascii="宋体" w:eastAsia="宋体" w:hAnsi="宋体"/>
-          <w:color w:val="333333"/>
-          <w:sz w:val="24"/>
-        </w:rPr>
-        <w:t>请修改</w:t>
-      </w:r>
-      <w:proofErr w:type="gramEnd"/>
-      <w:r>
-        <w:rPr>
-          <w:rFonts w:ascii="宋体" w:eastAsia="宋体" w:hAnsi="宋体"/>
-          <w:color w:val="333333"/>
-          <w:sz w:val="24"/>
+        <w:t xml:space="preserve">如果完全不兼容升级，避免反序列化混乱，那么请修改 </w:t>
+      </w:r>
+      <w:proofErr w:type="spellStart"/>
+      <w:r>
+        <w:rPr>
+          <w:rFonts w:ascii="Fira Mono" w:hAnsi="Fira Mono"/>
+          <w:color w:val="333333"/>
+          <w:sz w:val="22"/>
+          <w:szCs w:val="22"/>
+        </w:rPr>
+        <w:t>serialVersionUID</w:t>
+      </w:r>
+      <w:proofErr w:type="spellEnd"/>
+      <w:r>
+        <w:rPr>
+          <w:rFonts w:ascii="Fira Mono" w:hAnsi="Fira Mono"/>
+          <w:color w:val="333333"/>
+          <w:sz w:val="22"/>
+          <w:szCs w:val="22"/>
         </w:rPr>
         <w:t xml:space="preserve"> </w:t>
       </w:r>
+      <w:r>
+        <w:rPr>
+          <w:rFonts w:ascii="宋体" w:eastAsia="宋体" w:hAnsi="宋体"/>
+          <w:color w:val="333333"/>
+          <w:sz w:val="24"/>
+        </w:rPr>
+        <w:t>值。</w:t>
+      </w:r>
+      <w:r>
+        <w:rPr>
+          <w:rFonts w:hint="eastAsia"/>
+          <w:color w:val="333333"/>
+        </w:rPr>
+        <w:br/>
+      </w:r>
+      <w:r>
+        <w:rPr>
+          <w:rFonts w:ascii="宋体" w:eastAsia="宋体" w:hAnsi="宋体"/>
+          <w:color w:val="977C00"/>
+          <w:sz w:val="24"/>
+        </w:rPr>
+        <w:t xml:space="preserve">说明： </w:t>
+      </w:r>
+      <w:r>
+        <w:rPr>
+          <w:rFonts w:ascii="宋体" w:eastAsia="宋体" w:hAnsi="宋体"/>
+          <w:color w:val="333333"/>
+          <w:sz w:val="24"/>
+        </w:rPr>
+        <w:t xml:space="preserve">注意 </w:t>
+      </w:r>
       <w:proofErr w:type="spellStart"/>
       <w:r>
         <w:rPr>
@@ -10546,76 +10015,7 @@
           <w:color w:val="333333"/>
           <w:sz w:val="24"/>
         </w:rPr>
-        <w:t>值。</w:t>
-      </w:r>
-      <w:r>
-        <w:rPr>
-          <w:rFonts w:hint="eastAsia"/>
-          <w:color w:val="333333"/>
-        </w:rPr>
-        <w:br/>
-      </w:r>
-      <w:r>
-        <w:rPr>
-          <w:rFonts w:ascii="宋体" w:eastAsia="宋体" w:hAnsi="宋体"/>
-          <w:color w:val="977C00"/>
-          <w:sz w:val="24"/>
-        </w:rPr>
-        <w:t xml:space="preserve">说明： </w:t>
-      </w:r>
-      <w:r>
-        <w:rPr>
-          <w:rFonts w:ascii="宋体" w:eastAsia="宋体" w:hAnsi="宋体"/>
-          <w:color w:val="333333"/>
-          <w:sz w:val="24"/>
-        </w:rPr>
-        <w:t xml:space="preserve">注意 </w:t>
-      </w:r>
-      <w:proofErr w:type="spellStart"/>
-      <w:r>
-        <w:rPr>
-          <w:rFonts w:ascii="Fira Mono" w:hAnsi="Fira Mono"/>
-          <w:color w:val="333333"/>
-          <w:sz w:val="22"/>
-          <w:szCs w:val="22"/>
-        </w:rPr>
-        <w:t>serialVersionUID</w:t>
-      </w:r>
-      <w:proofErr w:type="spellEnd"/>
-      <w:r>
-        <w:rPr>
-          <w:rFonts w:ascii="Fira Mono" w:hAnsi="Fira Mono"/>
-          <w:color w:val="333333"/>
-          <w:sz w:val="22"/>
-          <w:szCs w:val="22"/>
-        </w:rPr>
-        <w:t xml:space="preserve"> </w:t>
-      </w:r>
-      <w:r>
-        <w:rPr>
-          <w:rFonts w:ascii="宋体" w:eastAsia="宋体" w:hAnsi="宋体"/>
-          <w:color w:val="333333"/>
-          <w:sz w:val="24"/>
-        </w:rPr>
-        <w:t>不</w:t>
-      </w:r>
-      <w:proofErr w:type="gramStart"/>
-      <w:r>
-        <w:rPr>
-          <w:rFonts w:ascii="宋体" w:eastAsia="宋体" w:hAnsi="宋体"/>
-          <w:color w:val="333333"/>
-          <w:sz w:val="24"/>
-        </w:rPr>
-        <w:t>一致会</w:t>
-      </w:r>
-      <w:proofErr w:type="gramEnd"/>
-      <w:r>
-        <w:rPr>
-          <w:rFonts w:ascii="宋体" w:eastAsia="宋体" w:hAnsi="宋体"/>
-          <w:color w:val="333333"/>
-          <w:sz w:val="24"/>
-        </w:rPr>
-        <w:t>抛出序列化运行时异常。</w:t>
+        <w:t>不一致会抛出序列化运行时异常。</w:t>
       </w:r>
     </w:p>
     <w:p>
@@ -11232,25 +10632,7 @@
           <w:color w:val="333333"/>
           <w:sz w:val="24"/>
         </w:rPr>
-        <w:t>【推荐】 类</w:t>
-      </w:r>
-      <w:proofErr w:type="gramStart"/>
-      <w:r>
-        <w:rPr>
-          <w:rFonts w:ascii="宋体" w:eastAsia="宋体" w:hAnsi="宋体"/>
-          <w:color w:val="333333"/>
-          <w:sz w:val="24"/>
-        </w:rPr>
-        <w:t>内方法</w:t>
-      </w:r>
-      <w:proofErr w:type="gramEnd"/>
-      <w:r>
-        <w:rPr>
-          <w:rFonts w:ascii="宋体" w:eastAsia="宋体" w:hAnsi="宋体"/>
-          <w:color w:val="333333"/>
-          <w:sz w:val="24"/>
-        </w:rPr>
-        <w:t xml:space="preserve">定义的顺序依次是：公有方法或保护方法 </w:t>
+        <w:t xml:space="preserve">【推荐】 类内方法定义的顺序依次是：公有方法或保护方法 </w:t>
       </w:r>
       <w:r>
         <w:rPr>
@@ -11389,25 +10771,7 @@
           <w:color w:val="333333"/>
           <w:sz w:val="24"/>
         </w:rPr>
-        <w:t>公有方法是类的调用者和维护者最关心的方法，首</w:t>
-      </w:r>
-      <w:proofErr w:type="gramStart"/>
-      <w:r>
-        <w:rPr>
-          <w:rFonts w:ascii="宋体" w:eastAsia="宋体" w:hAnsi="宋体"/>
-          <w:color w:val="333333"/>
-          <w:sz w:val="24"/>
-        </w:rPr>
-        <w:t>屏展示</w:t>
-      </w:r>
-      <w:proofErr w:type="gramEnd"/>
-      <w:r>
-        <w:rPr>
-          <w:rFonts w:ascii="宋体" w:eastAsia="宋体" w:hAnsi="宋体"/>
-          <w:color w:val="333333"/>
-          <w:sz w:val="24"/>
-        </w:rPr>
-        <w:t>最好</w:t>
+        <w:t>公有方法是类的调用者和维护者最关心的方法，首屏展示最好</w:t>
       </w:r>
       <w:r>
         <w:rPr>
@@ -11558,25 +10922,7 @@
           <w:color w:val="333333"/>
           <w:sz w:val="24"/>
         </w:rPr>
-        <w:t>方法</w:t>
-      </w:r>
-      <w:proofErr w:type="gramStart"/>
-      <w:r>
-        <w:rPr>
-          <w:rFonts w:ascii="宋体" w:eastAsia="宋体" w:hAnsi="宋体"/>
-          <w:color w:val="333333"/>
-          <w:sz w:val="24"/>
-        </w:rPr>
-        <w:t>放在类体最后</w:t>
-      </w:r>
-      <w:proofErr w:type="gramEnd"/>
-      <w:r>
-        <w:rPr>
-          <w:rFonts w:ascii="宋体" w:eastAsia="宋体" w:hAnsi="宋体"/>
-          <w:color w:val="333333"/>
-          <w:sz w:val="24"/>
-        </w:rPr>
-        <w:t>。</w:t>
+        <w:t>方法放在类体最后。</w:t>
       </w:r>
     </w:p>
     <w:p>
@@ -14007,27 +13353,7 @@
           <w:kern w:val="0"/>
           <w:sz w:val="24"/>
         </w:rPr>
-        <w:t>，传入的</w:t>
-      </w:r>
-      <w:proofErr w:type="gramStart"/>
-      <w:r>
-        <w:rPr>
-          <w:rFonts w:ascii="宋体" w:eastAsia="宋体" w:hAnsi="宋体" w:cs="宋体"/>
-          <w:color w:val="333333"/>
-          <w:kern w:val="0"/>
-          <w:sz w:val="24"/>
-        </w:rPr>
-        <w:t>是类型</w:t>
-      </w:r>
-      <w:proofErr w:type="gramEnd"/>
-      <w:r>
-        <w:rPr>
-          <w:rFonts w:ascii="宋体" w:eastAsia="宋体" w:hAnsi="宋体" w:cs="宋体"/>
-          <w:color w:val="333333"/>
-          <w:kern w:val="0"/>
-          <w:sz w:val="24"/>
-        </w:rPr>
-        <w:t xml:space="preserve">完全一样的数组，大小就是 </w:t>
+        <w:t xml:space="preserve">，传入的是类型完全一样的数组，大小就是 </w:t>
       </w:r>
       <w:proofErr w:type="spellStart"/>
       <w:r>
@@ -14128,7 +13454,6 @@
         </w:rPr>
         <w:t xml:space="preserve"> </w:t>
       </w:r>
-      <w:proofErr w:type="gramStart"/>
       <w:r>
         <w:rPr>
           <w:rFonts w:ascii="宋体" w:eastAsia="宋体" w:hAnsi="宋体" w:cs="宋体"/>
@@ -14136,37 +13461,7 @@
           <w:kern w:val="0"/>
           <w:sz w:val="24"/>
         </w:rPr>
-        <w:t>带参方法</w:t>
-      </w:r>
-      <w:proofErr w:type="gramEnd"/>
-      <w:r>
-        <w:rPr>
-          <w:rFonts w:ascii="宋体" w:eastAsia="宋体" w:hAnsi="宋体" w:cs="宋体"/>
-          <w:color w:val="333333"/>
-          <w:kern w:val="0"/>
-          <w:sz w:val="24"/>
-        </w:rPr>
-        <w:t>，入</w:t>
-      </w:r>
-      <w:proofErr w:type="gramStart"/>
-      <w:r>
-        <w:rPr>
-          <w:rFonts w:ascii="宋体" w:eastAsia="宋体" w:hAnsi="宋体" w:cs="宋体"/>
-          <w:color w:val="333333"/>
-          <w:kern w:val="0"/>
-          <w:sz w:val="24"/>
-        </w:rPr>
-        <w:t>参分配</w:t>
-      </w:r>
-      <w:proofErr w:type="gramEnd"/>
-      <w:r>
-        <w:rPr>
-          <w:rFonts w:ascii="宋体" w:eastAsia="宋体" w:hAnsi="宋体" w:cs="宋体"/>
-          <w:color w:val="333333"/>
-          <w:kern w:val="0"/>
-          <w:sz w:val="24"/>
-        </w:rPr>
-        <w:t xml:space="preserve">的数组空间不够大时， </w:t>
+        <w:t xml:space="preserve">带参方法，入参分配的数组空间不够大时， </w:t>
       </w:r>
       <w:proofErr w:type="spellStart"/>
       <w:r>
@@ -14305,27 +13600,7 @@
           <w:kern w:val="0"/>
           <w:sz w:val="24"/>
         </w:rPr>
-        <w:t>，其它数组元素保持原值，因此最好将方法入参数</w:t>
-      </w:r>
-      <w:proofErr w:type="gramStart"/>
-      <w:r>
-        <w:rPr>
-          <w:rFonts w:ascii="宋体" w:eastAsia="宋体" w:hAnsi="宋体" w:cs="宋体"/>
-          <w:color w:val="333333"/>
-          <w:kern w:val="0"/>
-          <w:sz w:val="24"/>
-        </w:rPr>
-        <w:t>组大小</w:t>
-      </w:r>
-      <w:proofErr w:type="gramEnd"/>
-      <w:r>
-        <w:rPr>
-          <w:rFonts w:ascii="宋体" w:eastAsia="宋体" w:hAnsi="宋体" w:cs="宋体"/>
-          <w:color w:val="333333"/>
-          <w:kern w:val="0"/>
-          <w:sz w:val="24"/>
-        </w:rPr>
-        <w:t>定义与集合元素个数一致。</w:t>
+        <w:t>，其它数组元素保持原值，因此最好将方法入参数组大小定义与集合元素个数一致。</w:t>
       </w:r>
     </w:p>
     <w:p>
@@ -14433,7 +13708,6 @@
         </w:rPr>
         <w:t xml:space="preserve"> </w:t>
       </w:r>
-      <w:proofErr w:type="gramStart"/>
       <w:r>
         <w:rPr>
           <w:rFonts w:ascii="宋体" w:eastAsia="宋体" w:hAnsi="宋体" w:cs="宋体"/>
@@ -14441,9 +13715,18 @@
           <w:kern w:val="0"/>
           <w:sz w:val="24"/>
         </w:rPr>
-        <w:t>无参方法</w:t>
-      </w:r>
-      <w:proofErr w:type="gramEnd"/>
+        <w:t xml:space="preserve">无参方法存在问题，此方法返回值只能是 </w:t>
+      </w:r>
+      <w:r>
+        <w:rPr>
+          <w:rFonts w:ascii="Fira Mono" w:eastAsia="宋体" w:hAnsi="Fira Mono" w:cs="宋体"/>
+          <w:color w:val="333333"/>
+          <w:kern w:val="0"/>
+          <w:sz w:val="22"/>
+          <w:szCs w:val="22"/>
+        </w:rPr>
+        <w:t>Object[]</w:t>
+      </w:r>
       <w:r>
         <w:rPr>
           <w:rFonts w:ascii="宋体" w:eastAsia="宋体" w:hAnsi="宋体" w:cs="宋体"/>
@@ -14451,46 +13734,7 @@
           <w:kern w:val="0"/>
           <w:sz w:val="24"/>
         </w:rPr>
-        <w:t xml:space="preserve">存在问题，此方法返回值只能是 </w:t>
-      </w:r>
-      <w:r>
-        <w:rPr>
-          <w:rFonts w:ascii="Fira Mono" w:eastAsia="宋体" w:hAnsi="Fira Mono" w:cs="宋体"/>
-          <w:color w:val="333333"/>
-          <w:kern w:val="0"/>
-          <w:sz w:val="22"/>
-          <w:szCs w:val="22"/>
-        </w:rPr>
-        <w:t>Object[]</w:t>
-      </w:r>
-      <w:r>
-        <w:rPr>
-          <w:rFonts w:ascii="宋体" w:eastAsia="宋体" w:hAnsi="宋体" w:cs="宋体"/>
-          <w:color w:val="333333"/>
-          <w:kern w:val="0"/>
-          <w:sz w:val="24"/>
-        </w:rPr>
-        <w:t>类，</w:t>
-      </w:r>
-      <w:proofErr w:type="gramStart"/>
-      <w:r>
-        <w:rPr>
-          <w:rFonts w:ascii="宋体" w:eastAsia="宋体" w:hAnsi="宋体" w:cs="宋体"/>
-          <w:color w:val="333333"/>
-          <w:kern w:val="0"/>
-          <w:sz w:val="24"/>
-        </w:rPr>
-        <w:t>若强转其它</w:t>
-      </w:r>
-      <w:proofErr w:type="gramEnd"/>
-      <w:r>
-        <w:rPr>
-          <w:rFonts w:ascii="宋体" w:eastAsia="宋体" w:hAnsi="宋体" w:cs="宋体"/>
-          <w:color w:val="333333"/>
-          <w:kern w:val="0"/>
-          <w:sz w:val="24"/>
-        </w:rPr>
-        <w:t xml:space="preserve">类型数组将出现 </w:t>
+        <w:t xml:space="preserve">类，若强转其它类型数组将出现 </w:t>
       </w:r>
       <w:proofErr w:type="spellStart"/>
       <w:r>
@@ -16802,7 +16046,6 @@
         </w:rPr>
         <w:t xml:space="preserve">1024 </w:t>
       </w:r>
-      <w:proofErr w:type="gramStart"/>
       <w:r>
         <w:rPr>
           <w:rFonts w:ascii="宋体" w:eastAsia="宋体" w:hAnsi="宋体" w:cs="宋体"/>
@@ -16810,17 +16053,7 @@
           <w:kern w:val="0"/>
           <w:sz w:val="24"/>
         </w:rPr>
-        <w:t>个</w:t>
-      </w:r>
-      <w:proofErr w:type="gramEnd"/>
-      <w:r>
-        <w:rPr>
-          <w:rFonts w:ascii="宋体" w:eastAsia="宋体" w:hAnsi="宋体" w:cs="宋体"/>
-          <w:color w:val="333333"/>
-          <w:kern w:val="0"/>
-          <w:sz w:val="24"/>
-        </w:rPr>
-        <w:t xml:space="preserve">元素， 由于没有设置容量初始大小，随着元素不断增加，容量 </w:t>
+        <w:t xml:space="preserve">个元素， 由于没有设置容量初始大小，随着元素不断增加，容量 </w:t>
       </w:r>
       <w:r>
         <w:rPr>
@@ -19388,7 +18621,6 @@
         <w:t xml:space="preserve"> = </w:t>
       </w:r>
       <w:proofErr w:type="spellStart"/>
-      <w:proofErr w:type="gramStart"/>
       <w:r>
         <w:rPr>
           <w:sz w:val="24"/>
@@ -19400,14 +18632,7 @@
         <w:rPr>
           <w:sz w:val="24"/>
         </w:rPr>
-        <w:t>(</w:t>
-      </w:r>
-      <w:proofErr w:type="gramEnd"/>
-      <w:r>
-        <w:rPr>
-          <w:sz w:val="24"/>
-        </w:rPr>
-        <w:t>).collect(</w:t>
+        <w:t>().collect(</w:t>
       </w:r>
       <w:proofErr w:type="spellStart"/>
       <w:r>
@@ -19437,7 +18662,6 @@
         <w:t xml:space="preserve">                </w:t>
       </w:r>
       <w:proofErr w:type="spellStart"/>
-      <w:proofErr w:type="gramStart"/>
       <w:r>
         <w:rPr>
           <w:sz w:val="24"/>
@@ -19449,14 +18673,7 @@
         <w:rPr>
           <w:sz w:val="24"/>
         </w:rPr>
-        <w:t>(</w:t>
-      </w:r>
-      <w:proofErr w:type="gramEnd"/>
-      <w:r>
-        <w:rPr>
-          <w:sz w:val="24"/>
-        </w:rPr>
-        <w:t xml:space="preserve">()-&gt; new </w:t>
+        <w:t xml:space="preserve">(()-&gt; new </w:t>
       </w:r>
       <w:proofErr w:type="spellStart"/>
       <w:r>
@@ -19588,7 +18805,6 @@
         <w:t xml:space="preserve">&gt;&gt; map = </w:t>
       </w:r>
       <w:proofErr w:type="spellStart"/>
-      <w:proofErr w:type="gramStart"/>
       <w:r>
         <w:rPr>
           <w:sz w:val="24"/>
@@ -19600,14 +18816,7 @@
         <w:rPr>
           <w:sz w:val="24"/>
         </w:rPr>
-        <w:t>(</w:t>
-      </w:r>
-      <w:proofErr w:type="gramEnd"/>
-      <w:r>
-        <w:rPr>
-          <w:sz w:val="24"/>
-        </w:rPr>
-        <w:t>).collect(</w:t>
+        <w:t>().collect(</w:t>
       </w:r>
       <w:proofErr w:type="spellStart"/>
       <w:r>
@@ -19675,25 +18884,7 @@
           <w:color w:val="333333"/>
           <w:sz w:val="24"/>
         </w:rPr>
-        <w:t xml:space="preserve">【强制】 </w:t>
-      </w:r>
-      <w:proofErr w:type="gramStart"/>
-      <w:r>
-        <w:rPr>
-          <w:rFonts w:ascii="宋体" w:eastAsia="宋体" w:hAnsi="宋体"/>
-          <w:color w:val="333333"/>
-          <w:sz w:val="24"/>
-        </w:rPr>
-        <w:t>获取单例对象</w:t>
-      </w:r>
-      <w:proofErr w:type="gramEnd"/>
-      <w:r>
-        <w:rPr>
-          <w:rFonts w:ascii="宋体" w:eastAsia="宋体" w:hAnsi="宋体"/>
-          <w:color w:val="333333"/>
-          <w:sz w:val="24"/>
-        </w:rPr>
-        <w:t>需要保证线程安全，其中的方法也要保证线程安全。</w:t>
+        <w:t>【强制】 获取单例对象需要保证线程安全，其中的方法也要保证线程安全。</w:t>
       </w:r>
       <w:r>
         <w:rPr>
@@ -19716,25 +18907,7 @@
           <w:color w:val="333333"/>
           <w:sz w:val="24"/>
         </w:rPr>
-        <w:t xml:space="preserve">资源驱动类、工具类、 </w:t>
-      </w:r>
-      <w:proofErr w:type="gramStart"/>
-      <w:r>
-        <w:rPr>
-          <w:rFonts w:ascii="宋体" w:eastAsia="宋体" w:hAnsi="宋体"/>
-          <w:color w:val="333333"/>
-          <w:sz w:val="24"/>
-        </w:rPr>
-        <w:t>单例工厂类都</w:t>
-      </w:r>
-      <w:proofErr w:type="gramEnd"/>
-      <w:r>
-        <w:rPr>
-          <w:rFonts w:ascii="宋体" w:eastAsia="宋体" w:hAnsi="宋体"/>
-          <w:color w:val="333333"/>
-          <w:sz w:val="24"/>
-        </w:rPr>
-        <w:t>需要注意。</w:t>
+        <w:t>资源驱动类、工具类、 单例工厂类都需要注意。</w:t>
       </w:r>
     </w:p>
     <w:p>
@@ -19832,25 +19005,7 @@
           <w:color w:val="333333"/>
           <w:sz w:val="24"/>
         </w:rPr>
-        <w:t>【强制】线程资源必须通过线程池提供，不允许在应用中自行显</w:t>
-      </w:r>
-      <w:proofErr w:type="gramStart"/>
-      <w:r>
-        <w:rPr>
-          <w:rFonts w:ascii="宋体" w:eastAsia="宋体" w:hAnsi="宋体"/>
-          <w:color w:val="333333"/>
-          <w:sz w:val="24"/>
-        </w:rPr>
-        <w:t>式创建</w:t>
-      </w:r>
-      <w:proofErr w:type="gramEnd"/>
-      <w:r>
-        <w:rPr>
-          <w:rFonts w:ascii="宋体" w:eastAsia="宋体" w:hAnsi="宋体"/>
-          <w:color w:val="333333"/>
-          <w:sz w:val="24"/>
-        </w:rPr>
-        <w:t>线程。</w:t>
+        <w:t>【强制】线程资源必须通过线程池提供，不允许在应用中自行显式创建线程。</w:t>
       </w:r>
       <w:r>
         <w:rPr>
@@ -19923,25 +19078,7 @@
           <w:color w:val="333333"/>
           <w:sz w:val="24"/>
         </w:rPr>
-        <w:t>【强制】</w:t>
-      </w:r>
-      <w:proofErr w:type="gramStart"/>
-      <w:r>
-        <w:rPr>
-          <w:rFonts w:ascii="宋体" w:eastAsia="宋体" w:hAnsi="宋体"/>
-          <w:color w:val="333333"/>
-          <w:sz w:val="24"/>
-        </w:rPr>
-        <w:t>线程池不允许</w:t>
-      </w:r>
-      <w:proofErr w:type="gramEnd"/>
-      <w:r>
-        <w:rPr>
-          <w:rFonts w:ascii="宋体" w:eastAsia="宋体" w:hAnsi="宋体"/>
-          <w:color w:val="333333"/>
-          <w:sz w:val="24"/>
-        </w:rPr>
-        <w:t xml:space="preserve">使用 </w:t>
+        <w:t xml:space="preserve">【强制】线程池不允许使用 </w:t>
       </w:r>
       <w:r>
         <w:rPr>
@@ -20018,25 +19155,7 @@
           <w:color w:val="333333"/>
           <w:sz w:val="24"/>
         </w:rPr>
-        <w:t>返回的线程</w:t>
-      </w:r>
-      <w:proofErr w:type="gramStart"/>
-      <w:r>
-        <w:rPr>
-          <w:rFonts w:ascii="宋体" w:eastAsia="宋体" w:hAnsi="宋体"/>
-          <w:color w:val="333333"/>
-          <w:sz w:val="24"/>
-        </w:rPr>
-        <w:t>池对象</w:t>
-      </w:r>
-      <w:proofErr w:type="gramEnd"/>
-      <w:r>
-        <w:rPr>
-          <w:rFonts w:ascii="宋体" w:eastAsia="宋体" w:hAnsi="宋体"/>
-          <w:color w:val="333333"/>
-          <w:sz w:val="24"/>
-        </w:rPr>
-        <w:t>的弊端如下：</w:t>
+        <w:t>返回的线程池对象的弊端如下：</w:t>
       </w:r>
       <w:r>
         <w:rPr>
@@ -20711,25 +19830,7 @@
           <w:color w:val="333333"/>
           <w:sz w:val="24"/>
         </w:rPr>
-        <w:t>【强制】高并发时，同步调用应该去</w:t>
-      </w:r>
-      <w:proofErr w:type="gramStart"/>
-      <w:r>
-        <w:rPr>
-          <w:rFonts w:ascii="宋体" w:eastAsia="宋体" w:hAnsi="宋体"/>
-          <w:color w:val="333333"/>
-          <w:sz w:val="24"/>
-        </w:rPr>
-        <w:t>考量</w:t>
-      </w:r>
-      <w:proofErr w:type="gramEnd"/>
-      <w:r>
-        <w:rPr>
-          <w:rFonts w:ascii="宋体" w:eastAsia="宋体" w:hAnsi="宋体"/>
-          <w:color w:val="333333"/>
-          <w:sz w:val="24"/>
-        </w:rPr>
-        <w:t>锁的性能损耗。能用无锁数据结构，就不要用锁</w:t>
+        <w:t>【强制】高并发时，同步调用应该去考量锁的性能损耗。能用无锁数据结构，就不要用锁</w:t>
       </w:r>
       <w:r>
         <w:rPr>
@@ -20740,41 +19841,13 @@
         </w:rPr>
         <w:t xml:space="preserve">； </w:t>
       </w:r>
-      <w:proofErr w:type="gramStart"/>
-      <w:r>
-        <w:rPr>
-          <w:rFonts w:ascii="宋体" w:eastAsia="宋体" w:hAnsi="宋体"/>
-          <w:color w:val="333333"/>
-          <w:sz w:val="24"/>
-        </w:rPr>
-        <w:t>能锁区块</w:t>
-      </w:r>
-      <w:proofErr w:type="gramEnd"/>
-      <w:r>
-        <w:rPr>
-          <w:rFonts w:ascii="宋体" w:eastAsia="宋体" w:hAnsi="宋体"/>
-          <w:color w:val="333333"/>
-          <w:sz w:val="24"/>
-        </w:rPr>
-        <w:t>，就不要</w:t>
-      </w:r>
-      <w:proofErr w:type="gramStart"/>
-      <w:r>
-        <w:rPr>
-          <w:rFonts w:ascii="宋体" w:eastAsia="宋体" w:hAnsi="宋体"/>
-          <w:color w:val="333333"/>
-          <w:sz w:val="24"/>
-        </w:rPr>
-        <w:t>锁整个</w:t>
-      </w:r>
-      <w:proofErr w:type="gramEnd"/>
-      <w:r>
-        <w:rPr>
-          <w:rFonts w:ascii="宋体" w:eastAsia="宋体" w:hAnsi="宋体"/>
-          <w:color w:val="333333"/>
-          <w:sz w:val="24"/>
-        </w:rPr>
-        <w:t>方法体</w:t>
+      <w:r>
+        <w:rPr>
+          <w:rFonts w:ascii="宋体" w:eastAsia="宋体" w:hAnsi="宋体"/>
+          <w:color w:val="333333"/>
+          <w:sz w:val="24"/>
+        </w:rPr>
+        <w:t>能锁区块，就不要锁整个方法体</w:t>
       </w:r>
       <w:r>
         <w:rPr>
@@ -22186,23 +21259,13 @@
         </w:rPr>
         <w:br/>
       </w:r>
-      <w:proofErr w:type="gramStart"/>
-      <w:r>
-        <w:rPr>
-          <w:rFonts w:ascii="宋体" w:eastAsia="宋体" w:hAnsi="宋体"/>
-          <w:color w:val="333333"/>
-          <w:sz w:val="24"/>
-        </w:rPr>
-        <w:t>荐使用</w:t>
-      </w:r>
-      <w:proofErr w:type="gramEnd"/>
-      <w:r>
-        <w:rPr>
-          <w:rFonts w:ascii="宋体" w:eastAsia="宋体" w:hAnsi="宋体"/>
-          <w:color w:val="333333"/>
-          <w:sz w:val="24"/>
-        </w:rPr>
-        <w:t xml:space="preserve"> </w:t>
+      <w:r>
+        <w:rPr>
+          <w:rFonts w:ascii="宋体" w:eastAsia="宋体" w:hAnsi="宋体"/>
+          <w:color w:val="333333"/>
+          <w:sz w:val="24"/>
+        </w:rPr>
+        <w:t xml:space="preserve">荐使用 </w:t>
       </w:r>
       <w:proofErr w:type="spellStart"/>
       <w:r>
@@ -22486,25 +21549,7 @@
           <w:sz w:val="24"/>
         </w:rPr>
         <w:lastRenderedPageBreak/>
-        <w:t>载，</w:t>
-      </w:r>
-      <w:proofErr w:type="gramStart"/>
-      <w:r>
-        <w:rPr>
-          <w:rFonts w:ascii="宋体" w:eastAsia="宋体" w:hAnsi="宋体"/>
-          <w:color w:val="333333"/>
-          <w:sz w:val="24"/>
-        </w:rPr>
-        <w:t>只分配</w:t>
-      </w:r>
-      <w:proofErr w:type="gramEnd"/>
-      <w:r>
-        <w:rPr>
-          <w:rFonts w:ascii="宋体" w:eastAsia="宋体" w:hAnsi="宋体"/>
-          <w:color w:val="333333"/>
-          <w:sz w:val="24"/>
-        </w:rPr>
-        <w:t>一块存储空间，所有此类的对象</w:t>
+        <w:t>载，只分配一块存储空间，所有此类的对象</w:t>
       </w:r>
       <w:r>
         <w:rPr>
@@ -22825,7 +21870,6 @@
           <w:szCs w:val="28"/>
         </w:rPr>
       </w:pPr>
-      <w:proofErr w:type="gramStart"/>
       <w:r>
         <w:rPr>
           <w:rFonts w:ascii="Fira Mono" w:hAnsi="Fira Mono"/>
@@ -22833,17 +21877,7 @@
           <w:sz w:val="28"/>
           <w:szCs w:val="28"/>
         </w:rPr>
-        <w:t>if</w:t>
-      </w:r>
-      <w:proofErr w:type="gramEnd"/>
-      <w:r>
-        <w:rPr>
-          <w:rFonts w:ascii="Fira Mono" w:hAnsi="Fira Mono"/>
-          <w:color w:val="333333"/>
-          <w:sz w:val="28"/>
-          <w:szCs w:val="28"/>
-        </w:rPr>
-        <w:t xml:space="preserve"> (condition) statements;</w:t>
+        <w:t>if (condition) statements;</w:t>
       </w:r>
     </w:p>
     <w:p>
@@ -22868,7 +21902,6 @@
         </w:rPr>
         <w:t>【强制】在高并发场景中，避免使用</w:t>
       </w:r>
-      <w:proofErr w:type="gramStart"/>
       <w:r>
         <w:rPr>
           <w:rFonts w:ascii="Segoe UI" w:hAnsi="Segoe UI" w:cs="Segoe UI"/>
@@ -22877,7 +21910,6 @@
         </w:rPr>
         <w:t>”</w:t>
       </w:r>
-      <w:proofErr w:type="gramEnd"/>
       <w:r>
         <w:rPr>
           <w:rFonts w:ascii="宋体" w:eastAsia="宋体" w:hAnsi="宋体"/>
@@ -22886,7 +21918,6 @@
         </w:rPr>
         <w:t>等于</w:t>
       </w:r>
-      <w:proofErr w:type="gramStart"/>
       <w:r>
         <w:rPr>
           <w:rFonts w:ascii="Segoe UI" w:hAnsi="Segoe UI" w:cs="Segoe UI"/>
@@ -22895,7 +21926,6 @@
         </w:rPr>
         <w:t>”</w:t>
       </w:r>
-      <w:proofErr w:type="gramEnd"/>
       <w:r>
         <w:rPr>
           <w:rFonts w:ascii="宋体" w:eastAsia="宋体" w:hAnsi="宋体"/>
@@ -23063,7 +22093,6 @@
         </w:rPr>
         <w:br/>
       </w:r>
-      <w:proofErr w:type="gramStart"/>
       <w:r>
         <w:rPr>
           <w:rFonts w:ascii="Fira Mono" w:hAnsi="Fira Mono"/>
@@ -23071,17 +22100,7 @@
           <w:sz w:val="28"/>
           <w:szCs w:val="28"/>
         </w:rPr>
-        <w:t>if</w:t>
-      </w:r>
-      <w:proofErr w:type="gramEnd"/>
-      <w:r>
-        <w:rPr>
-          <w:rFonts w:ascii="Fira Mono" w:hAnsi="Fira Mono"/>
-          <w:color w:val="333333"/>
-          <w:sz w:val="28"/>
-          <w:szCs w:val="28"/>
-        </w:rPr>
-        <w:t xml:space="preserve"> (condition) {</w:t>
+        <w:t>if (condition) {</w:t>
       </w:r>
       <w:r>
         <w:rPr>
@@ -23308,7 +22327,6 @@
         </w:rPr>
         <w:br/>
       </w:r>
-      <w:proofErr w:type="gramStart"/>
       <w:r>
         <w:rPr>
           <w:rFonts w:ascii="Fira Mono" w:hAnsi="Fira Mono"/>
@@ -23316,17 +22334,7 @@
           <w:sz w:val="28"/>
           <w:szCs w:val="28"/>
         </w:rPr>
-        <w:t>public</w:t>
-      </w:r>
-      <w:proofErr w:type="gramEnd"/>
-      <w:r>
-        <w:rPr>
-          <w:rFonts w:ascii="Fira Mono" w:hAnsi="Fira Mono"/>
-          <w:color w:val="333333"/>
-          <w:sz w:val="28"/>
-          <w:szCs w:val="28"/>
-        </w:rPr>
-        <w:t xml:space="preserve"> void today() {</w:t>
+        <w:t>public void today() {</w:t>
       </w:r>
       <w:r>
         <w:rPr>
@@ -23790,25 +22798,7 @@
           <w:color w:val="333333"/>
           <w:sz w:val="24"/>
         </w:rPr>
-        <w:t>语句内的逻辑相当复杂，阅读者需要分析条件表达式的最终结果，才能明确什么样的条件执行什么样的语句，那么，如果阅读者分析逻</w:t>
-      </w:r>
-      <w:proofErr w:type="gramStart"/>
-      <w:r>
-        <w:rPr>
-          <w:rFonts w:ascii="宋体" w:eastAsia="宋体" w:hAnsi="宋体"/>
-          <w:color w:val="333333"/>
-          <w:sz w:val="24"/>
-        </w:rPr>
-        <w:t>辑</w:t>
-      </w:r>
-      <w:proofErr w:type="gramEnd"/>
-      <w:r>
-        <w:rPr>
-          <w:rFonts w:ascii="宋体" w:eastAsia="宋体" w:hAnsi="宋体"/>
-          <w:color w:val="333333"/>
-          <w:sz w:val="24"/>
-        </w:rPr>
-        <w:t>表达式错误呢？</w:t>
+        <w:t>语句内的逻辑相当复杂，阅读者需要分析条件表达式的最终结果，才能明确什么样的条件执行什么样的语句，那么，如果阅读者分析逻辑表达式错误呢？</w:t>
       </w:r>
       <w:r>
         <w:rPr>
@@ -23954,26 +22944,7 @@
           <w:szCs w:val="28"/>
         </w:rPr>
         <w:br/>
-      </w:r>
-      <w:proofErr w:type="gramStart"/>
-      <w:r>
-        <w:rPr>
-          <w:rFonts w:ascii="Fira Mono" w:hAnsi="Fira Mono"/>
-          <w:color w:val="333333"/>
-          <w:sz w:val="28"/>
-          <w:szCs w:val="28"/>
-        </w:rPr>
-        <w:t>if</w:t>
-      </w:r>
-      <w:proofErr w:type="gramEnd"/>
-      <w:r>
-        <w:rPr>
-          <w:rFonts w:ascii="Fira Mono" w:hAnsi="Fira Mono"/>
-          <w:color w:val="333333"/>
-          <w:sz w:val="28"/>
-          <w:szCs w:val="28"/>
-        </w:rPr>
-        <w:t xml:space="preserve"> (existed) {</w:t>
+        <w:t>if (existed) {</w:t>
       </w:r>
       <w:r>
         <w:rPr>
@@ -24170,25 +23141,7 @@
           <w:color w:val="333333"/>
           <w:sz w:val="24"/>
         </w:rPr>
-        <w:t>【推荐】循环体中的语句要</w:t>
-      </w:r>
-      <w:proofErr w:type="gramStart"/>
-      <w:r>
-        <w:rPr>
-          <w:rFonts w:ascii="宋体" w:eastAsia="宋体" w:hAnsi="宋体"/>
-          <w:color w:val="333333"/>
-          <w:sz w:val="24"/>
-        </w:rPr>
-        <w:t>考量</w:t>
-      </w:r>
-      <w:proofErr w:type="gramEnd"/>
-      <w:r>
-        <w:rPr>
-          <w:rFonts w:ascii="宋体" w:eastAsia="宋体" w:hAnsi="宋体"/>
-          <w:color w:val="333333"/>
-          <w:sz w:val="24"/>
-        </w:rPr>
-        <w:t xml:space="preserve">性能，以下操作尽量移至循环体外处理，如定义对象、变量、获取数据库连接，进行不必要的 </w:t>
+        <w:t xml:space="preserve">【推荐】循环体中的语句要考量性能，以下操作尽量移至循环体外处理，如定义对象、变量、获取数据库连接，进行不必要的 </w:t>
       </w:r>
       <w:r>
         <w:rPr>
@@ -24558,25 +23511,7 @@
           <w:color w:val="333333"/>
           <w:sz w:val="24"/>
         </w:rPr>
-        <w:t>调用</w:t>
-      </w:r>
-      <w:proofErr w:type="gramStart"/>
-      <w:r>
-        <w:rPr>
-          <w:rFonts w:ascii="宋体" w:eastAsia="宋体" w:hAnsi="宋体"/>
-          <w:color w:val="333333"/>
-          <w:sz w:val="24"/>
-        </w:rPr>
-        <w:t>频次低</w:t>
-      </w:r>
-      <w:proofErr w:type="gramEnd"/>
-      <w:r>
-        <w:rPr>
-          <w:rFonts w:ascii="宋体" w:eastAsia="宋体" w:hAnsi="宋体"/>
-          <w:color w:val="333333"/>
-          <w:sz w:val="24"/>
-        </w:rPr>
-        <w:t>的方法。</w:t>
+        <w:t>调用频次低的方法。</w:t>
       </w:r>
       <w:r>
         <w:rPr>
@@ -24933,25 +23868,7 @@
           <w:color w:val="333333"/>
           <w:sz w:val="24"/>
         </w:rPr>
-        <w:t>只会被自己代码所调用的方法，如果能够确定调用方法的代码传入参数已经做过检查或者肯定不会有问题，此时可以</w:t>
-      </w:r>
-      <w:proofErr w:type="gramStart"/>
-      <w:r>
-        <w:rPr>
-          <w:rFonts w:ascii="宋体" w:eastAsia="宋体" w:hAnsi="宋体"/>
-          <w:color w:val="333333"/>
-          <w:sz w:val="24"/>
-        </w:rPr>
-        <w:t>不</w:t>
-      </w:r>
-      <w:proofErr w:type="gramEnd"/>
-      <w:r>
-        <w:rPr>
-          <w:rFonts w:ascii="宋体" w:eastAsia="宋体" w:hAnsi="宋体"/>
-          <w:color w:val="333333"/>
-          <w:sz w:val="24"/>
-        </w:rPr>
-        <w:t>校验参数。</w:t>
+        <w:t>只会被自己代码所调用的方法，如果能够确定调用方法的代码传入参数已经做过检查或者肯定不会有问题，此时可以不校验参数。</w:t>
       </w:r>
     </w:p>
     <w:p/>
@@ -25278,25 +24195,7 @@
           <w:color w:val="333333"/>
           <w:sz w:val="24"/>
         </w:rPr>
-        <w:t>【强制】所有</w:t>
-      </w:r>
-      <w:proofErr w:type="gramStart"/>
-      <w:r>
-        <w:rPr>
-          <w:rFonts w:ascii="宋体" w:eastAsia="宋体" w:hAnsi="宋体"/>
-          <w:color w:val="333333"/>
-          <w:sz w:val="24"/>
-        </w:rPr>
-        <w:t>的类都必须</w:t>
-      </w:r>
-      <w:proofErr w:type="gramEnd"/>
-      <w:r>
-        <w:rPr>
-          <w:rFonts w:ascii="宋体" w:eastAsia="宋体" w:hAnsi="宋体"/>
-          <w:color w:val="333333"/>
-          <w:sz w:val="24"/>
-        </w:rPr>
-        <w:t>添加创建者和创建日期。</w:t>
+        <w:t>【强制】所有的类都必须添加创建者和创建日期。</w:t>
       </w:r>
     </w:p>
     <w:p>
@@ -25514,9 +24413,6 @@
           <w:numId w:val="9"/>
         </w:numPr>
         <w:ind w:firstLineChars="0"/>
-        <w:rPr>
-          <w:rFonts w:hint="eastAsia"/>
-        </w:rPr>
       </w:pPr>
       <w:r>
         <w:rPr>
@@ -25613,25 +24509,7 @@
           <w:color w:val="333333"/>
           <w:sz w:val="24"/>
         </w:rPr>
-        <w:t>后续会</w:t>
-      </w:r>
-      <w:proofErr w:type="gramStart"/>
-      <w:r>
-        <w:rPr>
-          <w:rFonts w:ascii="宋体" w:eastAsia="宋体" w:hAnsi="宋体"/>
-          <w:color w:val="333333"/>
-          <w:sz w:val="24"/>
-        </w:rPr>
-        <w:t>恢复此</w:t>
-      </w:r>
-      <w:proofErr w:type="gramEnd"/>
-      <w:r>
-        <w:rPr>
-          <w:rFonts w:ascii="宋体" w:eastAsia="宋体" w:hAnsi="宋体"/>
-          <w:color w:val="333333"/>
-          <w:sz w:val="24"/>
-        </w:rPr>
-        <w:t xml:space="preserve">段代码逻辑。 </w:t>
+        <w:t xml:space="preserve">后续会恢复此段代码逻辑。 </w:t>
       </w:r>
       <w:r>
         <w:rPr>
@@ -25760,25 +24638,7 @@
           <w:color w:val="333333"/>
           <w:sz w:val="24"/>
         </w:rPr>
-        <w:t>【参考】好的命名、代码结构是</w:t>
-      </w:r>
-      <w:proofErr w:type="gramStart"/>
-      <w:r>
-        <w:rPr>
-          <w:rFonts w:ascii="宋体" w:eastAsia="宋体" w:hAnsi="宋体"/>
-          <w:color w:val="333333"/>
-          <w:sz w:val="24"/>
-        </w:rPr>
-        <w:t>自解释</w:t>
-      </w:r>
-      <w:proofErr w:type="gramEnd"/>
-      <w:r>
-        <w:rPr>
-          <w:rFonts w:ascii="宋体" w:eastAsia="宋体" w:hAnsi="宋体"/>
-          <w:color w:val="333333"/>
-          <w:sz w:val="24"/>
-        </w:rPr>
-        <w:t>的，注释力求精简准确、表达到位。避免出现注释的一个极端：过多过滥的注释，代码的逻辑一旦修改，修改注释是相当大的负担。</w:t>
+        <w:t>【参考】好的命名、代码结构是自解释的，注释力求精简准确、表达到位。避免出现注释的一个极端：过多过滥的注释，代码的逻辑一旦修改，修改注释是相当大的负担。</w:t>
       </w:r>
       <w:r>
         <w:rPr>
@@ -26572,18 +25432,8 @@
           <w:color w:val="333333"/>
           <w:sz w:val="24"/>
         </w:rPr>
-        <w:t>值，注意</w:t>
-      </w:r>
-      <w:proofErr w:type="gramStart"/>
-      <w:r>
-        <w:rPr>
-          <w:rFonts w:ascii="宋体" w:eastAsia="宋体" w:hAnsi="宋体"/>
-          <w:color w:val="333333"/>
-          <w:sz w:val="24"/>
-        </w:rPr>
-        <w:t>除零异常</w:t>
-      </w:r>
-      <w:proofErr w:type="gramEnd"/>
+        <w:t>值，注意除零异常</w:t>
+      </w:r>
       <w:r>
         <w:rPr>
           <w:rFonts w:ascii="宋体" w:eastAsia="宋体" w:hAnsi="宋体"/>
@@ -26833,25 +25683,7 @@
           <w:color w:val="333333"/>
           <w:sz w:val="24"/>
         </w:rPr>
-        <w:t>如果想获取更加精确的</w:t>
-      </w:r>
-      <w:proofErr w:type="gramStart"/>
-      <w:r>
-        <w:rPr>
-          <w:rFonts w:ascii="宋体" w:eastAsia="宋体" w:hAnsi="宋体"/>
-          <w:color w:val="333333"/>
-          <w:sz w:val="24"/>
-        </w:rPr>
-        <w:t>纳秒级时间</w:t>
-      </w:r>
-      <w:proofErr w:type="gramEnd"/>
-      <w:r>
-        <w:rPr>
-          <w:rFonts w:ascii="宋体" w:eastAsia="宋体" w:hAnsi="宋体"/>
-          <w:color w:val="333333"/>
-          <w:sz w:val="24"/>
-        </w:rPr>
-        <w:t xml:space="preserve">值， 使用 </w:t>
+        <w:t xml:space="preserve">如果想获取更加精确的纳秒级时间值， 使用 </w:t>
       </w:r>
       <w:proofErr w:type="spellStart"/>
       <w:r>
@@ -27063,9 +25895,6 @@
     <w:p>
       <w:pPr>
         <w:pStyle w:val="2"/>
-        <w:rPr>
-          <w:rFonts w:hint="eastAsia"/>
-        </w:rPr>
       </w:pPr>
       <w:r>
         <w:t>异常处理</w:t>
@@ -27102,25 +25931,7 @@
           <w:color w:val="24292E"/>
           <w:sz w:val="24"/>
         </w:rPr>
-        <w:t>类库中定义的可以通过</w:t>
-      </w:r>
-      <w:proofErr w:type="gramStart"/>
-      <w:r>
-        <w:rPr>
-          <w:rFonts w:ascii="宋体" w:eastAsia="宋体" w:hAnsi="宋体"/>
-          <w:color w:val="24292E"/>
-          <w:sz w:val="24"/>
-        </w:rPr>
-        <w:t>预检查</w:t>
-      </w:r>
-      <w:proofErr w:type="gramEnd"/>
-      <w:r>
-        <w:rPr>
-          <w:rFonts w:ascii="宋体" w:eastAsia="宋体" w:hAnsi="宋体"/>
-          <w:color w:val="24292E"/>
-          <w:sz w:val="24"/>
-        </w:rPr>
-        <w:t xml:space="preserve">方式规避的 </w:t>
+        <w:t xml:space="preserve">类库中定义的可以通过预检查方式规避的 </w:t>
       </w:r>
       <w:proofErr w:type="spellStart"/>
       <w:r>
@@ -27235,25 +26046,7 @@
           <w:color w:val="24292E"/>
           <w:sz w:val="24"/>
         </w:rPr>
-        <w:t>无法通过</w:t>
-      </w:r>
-      <w:proofErr w:type="gramStart"/>
-      <w:r>
-        <w:rPr>
-          <w:rFonts w:ascii="宋体" w:eastAsia="宋体" w:hAnsi="宋体"/>
-          <w:color w:val="24292E"/>
-          <w:sz w:val="24"/>
-        </w:rPr>
-        <w:t>预检查</w:t>
-      </w:r>
-      <w:proofErr w:type="gramEnd"/>
-      <w:r>
-        <w:rPr>
-          <w:rFonts w:ascii="宋体" w:eastAsia="宋体" w:hAnsi="宋体"/>
-          <w:color w:val="24292E"/>
-          <w:sz w:val="24"/>
-        </w:rPr>
-        <w:t xml:space="preserve">的异常除外，比如，在解析字符串形式的数字时，不得不通过 </w:t>
+        <w:t xml:space="preserve">无法通过预检查的异常除外，比如，在解析字符串形式的数字时，不得不通过 </w:t>
       </w:r>
       <w:r>
         <w:rPr>
@@ -27316,23 +26109,13 @@
         </w:rPr>
         <w:t xml:space="preserve">正例： </w:t>
       </w:r>
-      <w:proofErr w:type="gramStart"/>
       <w:r>
         <w:rPr>
           <w:rFonts w:ascii="Segoe UI" w:hAnsi="Segoe UI" w:cs="Segoe UI"/>
           <w:color w:val="24292E"/>
           <w:sz w:val="24"/>
         </w:rPr>
-        <w:t>if</w:t>
-      </w:r>
-      <w:proofErr w:type="gramEnd"/>
-      <w:r>
-        <w:rPr>
-          <w:rFonts w:ascii="Segoe UI" w:hAnsi="Segoe UI" w:cs="Segoe UI"/>
-          <w:color w:val="24292E"/>
-          <w:sz w:val="24"/>
-        </w:rPr>
-        <w:t xml:space="preserve"> (</w:t>
+        <w:t>if (</w:t>
       </w:r>
       <w:proofErr w:type="spellStart"/>
       <w:r>
@@ -27517,34 +26300,16 @@
           <w:color w:val="24292E"/>
           <w:sz w:val="24"/>
         </w:rPr>
-        <w:t>尽可能进行区分异常类型，再</w:t>
-      </w:r>
-      <w:proofErr w:type="gramStart"/>
+        <w:t>尽可能进行区分异常类型，再做</w:t>
+      </w:r>
       <w:r>
         <w:rPr>
           <w:rFonts w:ascii="宋体" w:eastAsia="宋体" w:hAnsi="宋体"/>
           <w:color w:val="24292E"/>
           <w:sz w:val="24"/>
         </w:rPr>
-        <w:t>做</w:t>
-      </w:r>
-      <w:r>
-        <w:rPr>
-          <w:rFonts w:ascii="宋体" w:eastAsia="宋体" w:hAnsi="宋体"/>
-          <w:color w:val="24292E"/>
-          <w:sz w:val="24"/>
-        </w:rPr>
         <w:lastRenderedPageBreak/>
-        <w:t>对</w:t>
-      </w:r>
-      <w:proofErr w:type="gramEnd"/>
-      <w:r>
-        <w:rPr>
-          <w:rFonts w:ascii="宋体" w:eastAsia="宋体" w:hAnsi="宋体"/>
-          <w:color w:val="24292E"/>
-          <w:sz w:val="24"/>
-        </w:rPr>
-        <w:t>应的异常处理。</w:t>
+        <w:t>对应的异常处理。</w:t>
       </w:r>
       <w:r>
         <w:rPr>
@@ -27624,25 +26389,7 @@
           <w:color w:val="24292E"/>
           <w:sz w:val="24"/>
         </w:rPr>
-        <w:t>用户注册的场景中，如果用户输入非法字符， 或用户名称已存在， 或用户输入密码过于简单，在程序上</w:t>
-      </w:r>
-      <w:proofErr w:type="gramStart"/>
-      <w:r>
-        <w:rPr>
-          <w:rFonts w:ascii="宋体" w:eastAsia="宋体" w:hAnsi="宋体"/>
-          <w:color w:val="24292E"/>
-          <w:sz w:val="24"/>
-        </w:rPr>
-        <w:t>作出</w:t>
-      </w:r>
-      <w:proofErr w:type="gramEnd"/>
-      <w:r>
-        <w:rPr>
-          <w:rFonts w:ascii="宋体" w:eastAsia="宋体" w:hAnsi="宋体"/>
-          <w:color w:val="24292E"/>
-          <w:sz w:val="24"/>
-        </w:rPr>
-        <w:t>分门别类的判断，并提示给用户。</w:t>
+        <w:t>用户注册的场景中，如果用户输入非法字符， 或用户名称已存在， 或用户输入密码过于简单，在程序上作出分门别类的判断，并提示给用户。</w:t>
       </w:r>
     </w:p>
     <w:p>
@@ -27712,43 +26459,7 @@
           <w:color w:val="333333"/>
           <w:sz w:val="24"/>
         </w:rPr>
-        <w:t>异常后，如果</w:t>
-      </w:r>
-      <w:proofErr w:type="gramStart"/>
-      <w:r>
-        <w:rPr>
-          <w:rFonts w:ascii="宋体" w:eastAsia="宋体" w:hAnsi="宋体"/>
-          <w:color w:val="333333"/>
-          <w:sz w:val="24"/>
-        </w:rPr>
-        <w:t>需要回滚事务</w:t>
-      </w:r>
-      <w:proofErr w:type="gramEnd"/>
-      <w:r>
-        <w:rPr>
-          <w:rFonts w:ascii="宋体" w:eastAsia="宋体" w:hAnsi="宋体"/>
-          <w:color w:val="333333"/>
-          <w:sz w:val="24"/>
-        </w:rPr>
-        <w:t>，一定要注意</w:t>
-      </w:r>
-      <w:proofErr w:type="gramStart"/>
-      <w:r>
-        <w:rPr>
-          <w:rFonts w:ascii="宋体" w:eastAsia="宋体" w:hAnsi="宋体"/>
-          <w:color w:val="333333"/>
-          <w:sz w:val="24"/>
-        </w:rPr>
-        <w:t>手动回滚事务</w:t>
-      </w:r>
-      <w:proofErr w:type="gramEnd"/>
-      <w:r>
-        <w:rPr>
-          <w:rFonts w:ascii="宋体" w:eastAsia="宋体" w:hAnsi="宋体"/>
-          <w:color w:val="333333"/>
-          <w:sz w:val="24"/>
-        </w:rPr>
-        <w:t>。</w:t>
+        <w:t>异常后，如果需要回滚事务，一定要注意手动回滚事务。</w:t>
       </w:r>
     </w:p>
     <w:p>
@@ -27783,25 +26494,7 @@
           <w:color w:val="333333"/>
           <w:sz w:val="24"/>
         </w:rPr>
-        <w:t>块必须对资源对象、</w:t>
-      </w:r>
-      <w:proofErr w:type="gramStart"/>
-      <w:r>
-        <w:rPr>
-          <w:rFonts w:ascii="宋体" w:eastAsia="宋体" w:hAnsi="宋体"/>
-          <w:color w:val="333333"/>
-          <w:sz w:val="24"/>
-        </w:rPr>
-        <w:t>流对象</w:t>
-      </w:r>
-      <w:proofErr w:type="gramEnd"/>
-      <w:r>
-        <w:rPr>
-          <w:rFonts w:ascii="宋体" w:eastAsia="宋体" w:hAnsi="宋体"/>
-          <w:color w:val="333333"/>
-          <w:sz w:val="24"/>
-        </w:rPr>
-        <w:t xml:space="preserve">进行关闭，有异常也要做 </w:t>
+        <w:t xml:space="preserve">块必须对资源对象、流对象进行关闭，有异常也要做 </w:t>
       </w:r>
       <w:r>
         <w:rPr>
@@ -28085,25 +26778,7 @@
           <w:color w:val="24292E"/>
           <w:sz w:val="24"/>
         </w:rPr>
-        <w:t>返回</w:t>
-      </w:r>
-      <w:proofErr w:type="gramStart"/>
-      <w:r>
-        <w:rPr>
-          <w:rFonts w:ascii="宋体" w:eastAsia="宋体" w:hAnsi="宋体"/>
-          <w:color w:val="24292E"/>
-          <w:sz w:val="24"/>
-        </w:rPr>
-        <w:t>后方法</w:t>
-      </w:r>
-      <w:proofErr w:type="gramEnd"/>
-      <w:r>
-        <w:rPr>
-          <w:rFonts w:ascii="宋体" w:eastAsia="宋体" w:hAnsi="宋体"/>
-          <w:color w:val="24292E"/>
-          <w:sz w:val="24"/>
-        </w:rPr>
-        <w:t xml:space="preserve">结束执行，不会再执行 </w:t>
+        <w:t xml:space="preserve">返回后方法结束执行，不会再执行 </w:t>
       </w:r>
       <w:r>
         <w:rPr>
@@ -28517,25 +27192,7 @@
           <w:color w:val="333333"/>
           <w:sz w:val="24"/>
         </w:rPr>
-        <w:t>，自动</w:t>
-      </w:r>
-      <w:proofErr w:type="gramStart"/>
-      <w:r>
-        <w:rPr>
-          <w:rFonts w:ascii="宋体" w:eastAsia="宋体" w:hAnsi="宋体"/>
-          <w:color w:val="333333"/>
-          <w:sz w:val="24"/>
-        </w:rPr>
-        <w:t>解箱抛</w:t>
-      </w:r>
-      <w:proofErr w:type="gramEnd"/>
-      <w:r>
-        <w:rPr>
-          <w:rFonts w:ascii="宋体" w:eastAsia="宋体" w:hAnsi="宋体"/>
-          <w:color w:val="333333"/>
-          <w:sz w:val="24"/>
-        </w:rPr>
-        <w:t xml:space="preserve"> </w:t>
+        <w:t xml:space="preserve">，自动解箱抛 </w:t>
       </w:r>
       <w:r>
         <w:rPr>
@@ -29335,23 +27992,13 @@
         </w:rPr>
         <w:t>；</w:t>
       </w:r>
-      <w:proofErr w:type="gramStart"/>
-      <w:r>
-        <w:rPr>
-          <w:rFonts w:ascii="宋体" w:eastAsia="宋体" w:hAnsi="宋体"/>
-          <w:color w:val="333333"/>
-          <w:sz w:val="24"/>
-        </w:rPr>
-        <w:t>跨应用间</w:t>
-      </w:r>
-      <w:proofErr w:type="gramEnd"/>
-      <w:r>
-        <w:rPr>
-          <w:rFonts w:ascii="宋体" w:eastAsia="宋体" w:hAnsi="宋体"/>
-          <w:color w:val="333333"/>
-          <w:sz w:val="24"/>
-        </w:rPr>
-        <w:t xml:space="preserve"> </w:t>
+      <w:r>
+        <w:rPr>
+          <w:rFonts w:ascii="宋体" w:eastAsia="宋体" w:hAnsi="宋体"/>
+          <w:color w:val="333333"/>
+          <w:sz w:val="24"/>
+        </w:rPr>
+        <w:t xml:space="preserve">跨应用间 </w:t>
       </w:r>
       <w:r>
         <w:rPr>
@@ -29629,25 +28276,7 @@
           <w:color w:val="333333"/>
           <w:sz w:val="24"/>
         </w:rPr>
-        <w:t>如果不加</w:t>
-      </w:r>
-      <w:proofErr w:type="gramStart"/>
-      <w:r>
-        <w:rPr>
-          <w:rFonts w:ascii="宋体" w:eastAsia="宋体" w:hAnsi="宋体"/>
-          <w:color w:val="333333"/>
-          <w:sz w:val="24"/>
-        </w:rPr>
-        <w:t>栈</w:t>
-      </w:r>
-      <w:proofErr w:type="gramEnd"/>
-      <w:r>
-        <w:rPr>
-          <w:rFonts w:ascii="宋体" w:eastAsia="宋体" w:hAnsi="宋体"/>
-          <w:color w:val="333333"/>
-          <w:sz w:val="24"/>
-        </w:rPr>
-        <w:t xml:space="preserve">信息，只是 </w:t>
+        <w:t xml:space="preserve">如果不加栈信息，只是 </w:t>
       </w:r>
       <w:r>
         <w:rPr>
@@ -29681,25 +28310,7 @@
           <w:color w:val="333333"/>
           <w:sz w:val="24"/>
         </w:rPr>
-        <w:t>，对于调用端解决问题的帮助不会太多。如果加了</w:t>
-      </w:r>
-      <w:proofErr w:type="gramStart"/>
-      <w:r>
-        <w:rPr>
-          <w:rFonts w:ascii="宋体" w:eastAsia="宋体" w:hAnsi="宋体"/>
-          <w:color w:val="333333"/>
-          <w:sz w:val="24"/>
-        </w:rPr>
-        <w:t>栈</w:t>
-      </w:r>
-      <w:proofErr w:type="gramEnd"/>
-      <w:r>
-        <w:rPr>
-          <w:rFonts w:ascii="宋体" w:eastAsia="宋体" w:hAnsi="宋体"/>
-          <w:color w:val="333333"/>
-          <w:sz w:val="24"/>
-        </w:rPr>
-        <w:t>信息，在频繁调用出错的情况下，数据序列化和传输的性能损耗也是问题。</w:t>
+        <w:t>，对于调用端解决问题的帮助不会太多。如果加了栈信息，在频繁调用出错的情况下，数据序列化和传输的性能损耗也是问题。</w:t>
       </w:r>
     </w:p>
     <w:p>
@@ -29740,7 +28351,6 @@
         </w:rPr>
         <w:t>Don</w:t>
       </w:r>
-      <w:proofErr w:type="gramStart"/>
       <w:r>
         <w:rPr>
           <w:rFonts w:ascii="Fira Mono" w:hAnsi="Fira Mono"/>
@@ -29750,7 +28360,6 @@
         </w:rPr>
         <w:t>’</w:t>
       </w:r>
-      <w:proofErr w:type="gramEnd"/>
       <w:r>
         <w:rPr>
           <w:rFonts w:ascii="Fira Mono" w:hAnsi="Fira Mono"/>
@@ -29864,23 +28473,13 @@
         </w:rPr>
         <w:br/>
       </w:r>
-      <w:proofErr w:type="gramStart"/>
-      <w:r>
-        <w:rPr>
-          <w:rFonts w:ascii="Fira Mono" w:hAnsi="Fira Mono"/>
-          <w:color w:val="333333"/>
-          <w:sz w:val="24"/>
-        </w:rPr>
-        <w:t>private</w:t>
-      </w:r>
-      <w:proofErr w:type="gramEnd"/>
-      <w:r>
-        <w:rPr>
-          <w:rFonts w:ascii="Fira Mono" w:hAnsi="Fira Mono"/>
-          <w:color w:val="333333"/>
-          <w:sz w:val="24"/>
-        </w:rPr>
-        <w:t xml:space="preserve"> </w:t>
+      <w:r>
+        <w:rPr>
+          <w:rFonts w:ascii="Fira Mono" w:hAnsi="Fira Mono"/>
+          <w:color w:val="333333"/>
+          <w:sz w:val="24"/>
+        </w:rPr>
+        <w:t xml:space="preserve">private </w:t>
       </w:r>
       <w:proofErr w:type="spellStart"/>
       <w:r>
@@ -31204,79 +29803,25 @@
           <w:color w:val="333333"/>
           <w:sz w:val="24"/>
         </w:rPr>
-        <w:t>在log4j 的配置文件中，子Logger 的输出源默认会</w:t>
-      </w:r>
-      <w:proofErr w:type="gramStart"/>
+        <w:t>在log4j 的配置文件中，子Logger 的输出源默认会继承父类的输出源</w:t>
+      </w:r>
+      <w:proofErr w:type="spellStart"/>
       <w:r>
         <w:rPr>
           <w:rFonts w:ascii="宋体" w:eastAsia="宋体" w:hAnsi="宋体" w:hint="eastAsia"/>
           <w:color w:val="333333"/>
           <w:sz w:val="24"/>
         </w:rPr>
-        <w:t>继承父类的</w:t>
-      </w:r>
-      <w:proofErr w:type="gramEnd"/>
+        <w:t>appender</w:t>
+      </w:r>
+      <w:proofErr w:type="spellEnd"/>
       <w:r>
         <w:rPr>
           <w:rFonts w:ascii="宋体" w:eastAsia="宋体" w:hAnsi="宋体" w:hint="eastAsia"/>
           <w:color w:val="333333"/>
           <w:sz w:val="24"/>
         </w:rPr>
-        <w:t>输出源</w:t>
-      </w:r>
-      <w:proofErr w:type="spellStart"/>
-      <w:r>
-        <w:rPr>
-          <w:rFonts w:ascii="宋体" w:eastAsia="宋体" w:hAnsi="宋体" w:hint="eastAsia"/>
-          <w:color w:val="333333"/>
-          <w:sz w:val="24"/>
-        </w:rPr>
-        <w:t>appender</w:t>
-      </w:r>
-      <w:proofErr w:type="spellEnd"/>
-      <w:r>
-        <w:rPr>
-          <w:rFonts w:ascii="宋体" w:eastAsia="宋体" w:hAnsi="宋体" w:hint="eastAsia"/>
-          <w:color w:val="333333"/>
-          <w:sz w:val="24"/>
-        </w:rPr>
-        <w:t>，就是子Logger即在自己的输出源中输出，也会</w:t>
-      </w:r>
-      <w:proofErr w:type="gramStart"/>
-      <w:r>
-        <w:rPr>
-          <w:rFonts w:ascii="宋体" w:eastAsia="宋体" w:hAnsi="宋体" w:hint="eastAsia"/>
-          <w:color w:val="333333"/>
-          <w:sz w:val="24"/>
-        </w:rPr>
-        <w:t>在父类的</w:t>
-      </w:r>
-      <w:proofErr w:type="gramEnd"/>
-      <w:r>
-        <w:rPr>
-          <w:rFonts w:ascii="宋体" w:eastAsia="宋体" w:hAnsi="宋体" w:hint="eastAsia"/>
-          <w:color w:val="333333"/>
-          <w:sz w:val="24"/>
-        </w:rPr>
-        <w:t>配置输出源中输出。但若只想在子类自己的输出源中输出，</w:t>
-      </w:r>
-      <w:proofErr w:type="gramStart"/>
-      <w:r>
-        <w:rPr>
-          <w:rFonts w:ascii="宋体" w:eastAsia="宋体" w:hAnsi="宋体" w:hint="eastAsia"/>
-          <w:color w:val="333333"/>
-          <w:sz w:val="24"/>
-        </w:rPr>
-        <w:t>不在父类的</w:t>
-      </w:r>
-      <w:proofErr w:type="gramEnd"/>
-      <w:r>
-        <w:rPr>
-          <w:rFonts w:ascii="宋体" w:eastAsia="宋体" w:hAnsi="宋体" w:hint="eastAsia"/>
-          <w:color w:val="333333"/>
-          <w:sz w:val="24"/>
-        </w:rPr>
-        <w:t>输出源中输出，就需要设置</w:t>
+        <w:t>，就是子Logger即在自己的输出源中输出，也会在父类的配置输出源中输出。但若只想在子类自己的输出源中输出，不在父类的输出源中输出，就需要设置</w:t>
       </w:r>
       <w:proofErr w:type="spellStart"/>
       <w:r>
@@ -31620,1701 +30165,6 @@
           <w:sz w:val="24"/>
         </w:rPr>
       </w:pPr>
-    </w:p>
-    <w:p>
-      <w:pPr>
-        <w:pStyle w:val="1"/>
-      </w:pPr>
-      <w:r>
-        <w:rPr>
-          <w:rFonts w:hint="eastAsia"/>
-        </w:rPr>
-        <w:t>My</w:t>
-      </w:r>
-      <w:r>
-        <w:t>SQL</w:t>
-      </w:r>
-      <w:r>
-        <w:rPr>
-          <w:rFonts w:hint="eastAsia"/>
-        </w:rPr>
-        <w:t>数据库</w:t>
-      </w:r>
-    </w:p>
-    <w:p>
-      <w:pPr>
-        <w:pStyle w:val="2"/>
-        <w:rPr>
-          <w:rFonts w:hint="eastAsia"/>
-        </w:rPr>
-      </w:pPr>
-      <w:proofErr w:type="gramStart"/>
-      <w:r>
-        <w:rPr>
-          <w:rFonts w:hint="eastAsia"/>
-        </w:rPr>
-        <w:t>建表规约</w:t>
-      </w:r>
-      <w:proofErr w:type="gramEnd"/>
-    </w:p>
-    <w:p>
-      <w:pPr>
-        <w:pStyle w:val="a6"/>
-        <w:numPr>
-          <w:ilvl w:val="0"/>
-          <w:numId w:val="15"/>
-        </w:numPr>
-        <w:ind w:firstLineChars="0"/>
-      </w:pPr>
-      <w:r>
-        <w:rPr>
-          <w:rFonts w:ascii="宋体" w:eastAsia="宋体" w:hAnsi="宋体"/>
-          <w:color w:val="333333"/>
-          <w:sz w:val="24"/>
-        </w:rPr>
-        <w:t>【强制】表名、字段名必须使用小写字母或数字</w:t>
-      </w:r>
-      <w:r>
-        <w:rPr>
-          <w:rFonts w:ascii="宋体" w:eastAsia="宋体" w:hAnsi="宋体"/>
-          <w:color w:val="333333"/>
-          <w:sz w:val="22"/>
-          <w:szCs w:val="22"/>
-        </w:rPr>
-        <w:t xml:space="preserve">， </w:t>
-      </w:r>
-      <w:r>
-        <w:rPr>
-          <w:rFonts w:ascii="宋体" w:eastAsia="宋体" w:hAnsi="宋体"/>
-          <w:color w:val="333333"/>
-          <w:sz w:val="24"/>
-        </w:rPr>
-        <w:t>禁止出现数字开头，禁止两个下划线中间只出现数字。数据库字段名的修改代价很大，因为无法进行预发布，所以字段名称需要慎重考虑。</w:t>
-      </w:r>
-      <w:r>
-        <w:rPr>
-          <w:rFonts w:hint="eastAsia"/>
-          <w:color w:val="333333"/>
-        </w:rPr>
-        <w:br/>
-      </w:r>
-      <w:r>
-        <w:rPr>
-          <w:rFonts w:ascii="宋体" w:eastAsia="宋体" w:hAnsi="宋体"/>
-          <w:color w:val="977C00"/>
-          <w:sz w:val="24"/>
-        </w:rPr>
-        <w:t xml:space="preserve">说明： </w:t>
-      </w:r>
-      <w:r>
-        <w:rPr>
-          <w:rFonts w:ascii="Fira Mono" w:hAnsi="Fira Mono"/>
-          <w:color w:val="333333"/>
-          <w:sz w:val="22"/>
-          <w:szCs w:val="22"/>
-        </w:rPr>
-        <w:t xml:space="preserve">MySQL </w:t>
-      </w:r>
-      <w:r>
-        <w:rPr>
-          <w:rFonts w:ascii="宋体" w:eastAsia="宋体" w:hAnsi="宋体"/>
-          <w:color w:val="333333"/>
-          <w:sz w:val="24"/>
-        </w:rPr>
-        <w:t xml:space="preserve">在 </w:t>
-      </w:r>
-      <w:r>
-        <w:rPr>
-          <w:rFonts w:ascii="Fira Mono" w:hAnsi="Fira Mono"/>
-          <w:color w:val="333333"/>
-          <w:sz w:val="22"/>
-          <w:szCs w:val="22"/>
-        </w:rPr>
-        <w:t xml:space="preserve">Windows </w:t>
-      </w:r>
-      <w:r>
-        <w:rPr>
-          <w:rFonts w:ascii="宋体" w:eastAsia="宋体" w:hAnsi="宋体"/>
-          <w:color w:val="333333"/>
-          <w:sz w:val="24"/>
-        </w:rPr>
-        <w:t xml:space="preserve">下不区分大小写，但在 </w:t>
-      </w:r>
-      <w:r>
-        <w:rPr>
-          <w:rFonts w:ascii="Helvetica" w:hAnsi="Helvetica"/>
-          <w:color w:val="333333"/>
-          <w:sz w:val="24"/>
-        </w:rPr>
-        <w:t xml:space="preserve">Linux </w:t>
-      </w:r>
-      <w:r>
-        <w:rPr>
-          <w:rFonts w:ascii="宋体" w:eastAsia="宋体" w:hAnsi="宋体"/>
-          <w:color w:val="333333"/>
-          <w:sz w:val="24"/>
-        </w:rPr>
-        <w:t>下默认是区分大小写。因此，数据库名、表名、字段名，都不允许出现任何大写字母，避免节外生枝。</w:t>
-      </w:r>
-      <w:r>
-        <w:rPr>
-          <w:rFonts w:hint="eastAsia"/>
-          <w:color w:val="333333"/>
-        </w:rPr>
-        <w:br/>
-      </w:r>
-      <w:r>
-        <w:rPr>
-          <w:rFonts w:ascii="宋体" w:eastAsia="宋体" w:hAnsi="宋体"/>
-          <w:color w:val="019858"/>
-          <w:sz w:val="24"/>
-        </w:rPr>
-        <w:t xml:space="preserve">正例： </w:t>
-      </w:r>
-      <w:proofErr w:type="spellStart"/>
-      <w:r>
-        <w:rPr>
-          <w:rFonts w:ascii="Fira Mono" w:hAnsi="Fira Mono"/>
-          <w:color w:val="333333"/>
-          <w:sz w:val="22"/>
-          <w:szCs w:val="22"/>
-        </w:rPr>
-        <w:t>rdc</w:t>
-      </w:r>
-      <w:r>
-        <w:rPr>
-          <w:rFonts w:ascii="Fira Mono" w:hAnsi="Fira Mono"/>
-          <w:color w:val="333333"/>
-          <w:sz w:val="24"/>
-          <w:szCs w:val="22"/>
-        </w:rPr>
-        <w:t>_</w:t>
-      </w:r>
-      <w:r>
-        <w:rPr>
-          <w:rFonts w:ascii="Fira Mono" w:hAnsi="Fira Mono"/>
-          <w:color w:val="333333"/>
-          <w:sz w:val="22"/>
-          <w:szCs w:val="22"/>
-        </w:rPr>
-        <w:t>config</w:t>
-      </w:r>
-      <w:proofErr w:type="spellEnd"/>
-      <w:r>
-        <w:rPr>
-          <w:rFonts w:ascii="宋体" w:eastAsia="宋体" w:hAnsi="宋体"/>
-          <w:color w:val="333333"/>
-          <w:sz w:val="24"/>
-        </w:rPr>
-        <w:t xml:space="preserve">， </w:t>
-      </w:r>
-      <w:r>
-        <w:rPr>
-          <w:rFonts w:ascii="Fira Mono" w:hAnsi="Fira Mono"/>
-          <w:color w:val="333333"/>
-          <w:sz w:val="22"/>
-          <w:szCs w:val="22"/>
-        </w:rPr>
-        <w:t>level</w:t>
-      </w:r>
-      <w:r>
-        <w:rPr>
-          <w:rFonts w:ascii="Fira Mono" w:hAnsi="Fira Mono"/>
-          <w:color w:val="333333"/>
-          <w:sz w:val="24"/>
-          <w:szCs w:val="22"/>
-        </w:rPr>
-        <w:t>3_</w:t>
-      </w:r>
-      <w:r>
-        <w:rPr>
-          <w:rFonts w:ascii="Fira Mono" w:hAnsi="Fira Mono"/>
-          <w:color w:val="333333"/>
-          <w:sz w:val="22"/>
-          <w:szCs w:val="22"/>
-        </w:rPr>
-        <w:t>name</w:t>
-      </w:r>
-      <w:r>
-        <w:rPr>
-          <w:rFonts w:ascii="Fira Mono" w:hAnsi="Fira Mono"/>
-          <w:color w:val="333333"/>
-          <w:sz w:val="22"/>
-          <w:szCs w:val="22"/>
-        </w:rPr>
-        <w:br/>
-      </w:r>
-      <w:r>
-        <w:rPr>
-          <w:rFonts w:ascii="宋体" w:eastAsia="宋体" w:hAnsi="宋体"/>
-          <w:color w:val="FF4500"/>
-          <w:sz w:val="24"/>
-        </w:rPr>
-        <w:t xml:space="preserve">反例： </w:t>
-      </w:r>
-      <w:proofErr w:type="spellStart"/>
-      <w:r>
-        <w:rPr>
-          <w:rFonts w:ascii="Fira Mono" w:hAnsi="Fira Mono"/>
-          <w:color w:val="333333"/>
-          <w:sz w:val="22"/>
-          <w:szCs w:val="22"/>
-        </w:rPr>
-        <w:t>rdcConfig</w:t>
-      </w:r>
-      <w:proofErr w:type="spellEnd"/>
-      <w:r>
-        <w:rPr>
-          <w:rFonts w:ascii="宋体" w:eastAsia="宋体" w:hAnsi="宋体"/>
-          <w:color w:val="333333"/>
-          <w:sz w:val="24"/>
-        </w:rPr>
-        <w:t xml:space="preserve">， </w:t>
-      </w:r>
-      <w:r>
-        <w:rPr>
-          <w:rFonts w:ascii="Fira Mono" w:hAnsi="Fira Mono"/>
-          <w:color w:val="333333"/>
-          <w:sz w:val="22"/>
-          <w:szCs w:val="22"/>
-        </w:rPr>
-        <w:t>level</w:t>
-      </w:r>
-      <w:r>
-        <w:rPr>
-          <w:rFonts w:ascii="Fira Mono" w:hAnsi="Fira Mono"/>
-          <w:color w:val="333333"/>
-          <w:sz w:val="24"/>
-          <w:szCs w:val="22"/>
-        </w:rPr>
-        <w:t>_3_</w:t>
-      </w:r>
-      <w:r>
-        <w:rPr>
-          <w:rFonts w:ascii="Fira Mono" w:hAnsi="Fira Mono"/>
-          <w:color w:val="333333"/>
-          <w:sz w:val="22"/>
-          <w:szCs w:val="22"/>
-        </w:rPr>
-        <w:t>name</w:t>
-      </w:r>
-    </w:p>
-    <w:p>
-      <w:pPr>
-        <w:pStyle w:val="a6"/>
-        <w:numPr>
-          <w:ilvl w:val="0"/>
-          <w:numId w:val="15"/>
-        </w:numPr>
-        <w:ind w:firstLineChars="0"/>
-      </w:pPr>
-      <w:r>
-        <w:rPr>
-          <w:rFonts w:ascii="宋体" w:eastAsia="宋体" w:hAnsi="宋体"/>
-          <w:color w:val="333333"/>
-          <w:sz w:val="24"/>
-        </w:rPr>
-        <w:t>【强制】表名不使用复数名词。</w:t>
-      </w:r>
-      <w:r>
-        <w:rPr>
-          <w:rFonts w:hint="eastAsia"/>
-          <w:color w:val="333333"/>
-        </w:rPr>
-        <w:br/>
-      </w:r>
-      <w:r>
-        <w:rPr>
-          <w:rFonts w:ascii="宋体" w:eastAsia="宋体" w:hAnsi="宋体"/>
-          <w:color w:val="977C00"/>
-          <w:sz w:val="24"/>
-        </w:rPr>
-        <w:t xml:space="preserve">说明： </w:t>
-      </w:r>
-      <w:r>
-        <w:rPr>
-          <w:rFonts w:ascii="宋体" w:eastAsia="宋体" w:hAnsi="宋体"/>
-          <w:color w:val="333333"/>
-          <w:sz w:val="24"/>
-        </w:rPr>
-        <w:t xml:space="preserve">表名应该仅仅表示表里面的实体内容，不应该表示实体数量，对应于 </w:t>
-      </w:r>
-      <w:r>
-        <w:rPr>
-          <w:rFonts w:ascii="Fira Mono" w:hAnsi="Fira Mono"/>
-          <w:color w:val="333333"/>
-          <w:sz w:val="22"/>
-          <w:szCs w:val="22"/>
-        </w:rPr>
-        <w:lastRenderedPageBreak/>
-        <w:t xml:space="preserve">DO </w:t>
-      </w:r>
-      <w:r>
-        <w:rPr>
-          <w:rFonts w:ascii="宋体" w:eastAsia="宋体" w:hAnsi="宋体"/>
-          <w:color w:val="333333"/>
-          <w:sz w:val="24"/>
-        </w:rPr>
-        <w:t>类名也是单数形式，符合表达习惯。</w:t>
-      </w:r>
-    </w:p>
-    <w:p>
-      <w:pPr>
-        <w:pStyle w:val="a6"/>
-        <w:numPr>
-          <w:ilvl w:val="0"/>
-          <w:numId w:val="15"/>
-        </w:numPr>
-        <w:ind w:firstLineChars="0"/>
-      </w:pPr>
-      <w:r>
-        <w:rPr>
-          <w:rFonts w:ascii="宋体" w:eastAsia="宋体" w:hAnsi="宋体"/>
-          <w:color w:val="333333"/>
-          <w:sz w:val="24"/>
-        </w:rPr>
-        <w:t xml:space="preserve">【强制】禁用保留字，如 </w:t>
-      </w:r>
-      <w:proofErr w:type="spellStart"/>
-      <w:r>
-        <w:rPr>
-          <w:rFonts w:ascii="Fira Mono" w:hAnsi="Fira Mono"/>
-          <w:color w:val="333333"/>
-          <w:sz w:val="22"/>
-          <w:szCs w:val="22"/>
-        </w:rPr>
-        <w:t>desc</w:t>
-      </w:r>
-      <w:proofErr w:type="spellEnd"/>
-      <w:r>
-        <w:rPr>
-          <w:rFonts w:ascii="宋体" w:eastAsia="宋体" w:hAnsi="宋体"/>
-          <w:color w:val="333333"/>
-          <w:sz w:val="24"/>
-        </w:rPr>
-        <w:t xml:space="preserve">、 </w:t>
-      </w:r>
-      <w:r>
-        <w:rPr>
-          <w:rFonts w:ascii="Fira Mono" w:hAnsi="Fira Mono"/>
-          <w:color w:val="333333"/>
-          <w:sz w:val="22"/>
-          <w:szCs w:val="22"/>
-        </w:rPr>
-        <w:t>range</w:t>
-      </w:r>
-      <w:r>
-        <w:rPr>
-          <w:rFonts w:ascii="宋体" w:eastAsia="宋体" w:hAnsi="宋体"/>
-          <w:color w:val="333333"/>
-          <w:sz w:val="24"/>
-        </w:rPr>
-        <w:t xml:space="preserve">、 </w:t>
-      </w:r>
-      <w:r>
-        <w:rPr>
-          <w:rFonts w:ascii="Fira Mono" w:hAnsi="Fira Mono"/>
-          <w:color w:val="333333"/>
-          <w:sz w:val="22"/>
-          <w:szCs w:val="22"/>
-        </w:rPr>
-        <w:t>match</w:t>
-      </w:r>
-      <w:r>
-        <w:rPr>
-          <w:rFonts w:ascii="宋体" w:eastAsia="宋体" w:hAnsi="宋体"/>
-          <w:color w:val="333333"/>
-          <w:sz w:val="24"/>
-        </w:rPr>
-        <w:t xml:space="preserve">、 </w:t>
-      </w:r>
-      <w:r>
-        <w:rPr>
-          <w:rFonts w:ascii="Fira Mono" w:hAnsi="Fira Mono"/>
-          <w:color w:val="333333"/>
-          <w:sz w:val="22"/>
-          <w:szCs w:val="22"/>
-        </w:rPr>
-        <w:t xml:space="preserve">delayed </w:t>
-      </w:r>
-      <w:r>
-        <w:rPr>
-          <w:rFonts w:ascii="宋体" w:eastAsia="宋体" w:hAnsi="宋体"/>
-          <w:color w:val="333333"/>
-          <w:sz w:val="24"/>
-        </w:rPr>
-        <w:t xml:space="preserve">等， 请参考 </w:t>
-      </w:r>
-      <w:r>
-        <w:rPr>
-          <w:rFonts w:ascii="Fira Mono" w:hAnsi="Fira Mono"/>
-          <w:color w:val="333333"/>
-          <w:sz w:val="24"/>
-          <w:szCs w:val="22"/>
-        </w:rPr>
-        <w:t xml:space="preserve">MySQL </w:t>
-      </w:r>
-      <w:r>
-        <w:rPr>
-          <w:rFonts w:ascii="宋体" w:eastAsia="宋体" w:hAnsi="宋体"/>
-          <w:color w:val="333333"/>
-          <w:sz w:val="24"/>
-        </w:rPr>
-        <w:t>官方保留字。</w:t>
-      </w:r>
-    </w:p>
-    <w:p>
-      <w:pPr>
-        <w:pStyle w:val="a6"/>
-        <w:numPr>
-          <w:ilvl w:val="0"/>
-          <w:numId w:val="15"/>
-        </w:numPr>
-        <w:ind w:firstLineChars="0"/>
-      </w:pPr>
-      <w:r>
-        <w:rPr>
-          <w:rFonts w:ascii="宋体" w:eastAsia="宋体" w:hAnsi="宋体"/>
-          <w:color w:val="333333"/>
-          <w:sz w:val="24"/>
-        </w:rPr>
-        <w:t xml:space="preserve">【强制】 主键索引名为 </w:t>
-      </w:r>
-      <w:proofErr w:type="spellStart"/>
-      <w:r>
-        <w:rPr>
-          <w:rFonts w:ascii="Fira Mono" w:hAnsi="Fira Mono"/>
-          <w:color w:val="333333"/>
-          <w:sz w:val="22"/>
-          <w:szCs w:val="22"/>
-        </w:rPr>
-        <w:t>pk</w:t>
-      </w:r>
-      <w:proofErr w:type="spellEnd"/>
-      <w:r>
-        <w:rPr>
-          <w:rFonts w:ascii="Fira Mono" w:hAnsi="Fira Mono"/>
-          <w:color w:val="333333"/>
-          <w:sz w:val="22"/>
-          <w:szCs w:val="22"/>
-        </w:rPr>
-        <w:t>_</w:t>
-      </w:r>
-      <w:r>
-        <w:rPr>
-          <w:rFonts w:ascii="宋体" w:eastAsia="宋体" w:hAnsi="宋体"/>
-          <w:color w:val="333333"/>
-          <w:sz w:val="24"/>
-        </w:rPr>
-        <w:t xml:space="preserve">字段名； 唯一索引名为 </w:t>
-      </w:r>
-      <w:proofErr w:type="spellStart"/>
-      <w:r>
-        <w:rPr>
-          <w:rFonts w:ascii="Fira Mono" w:hAnsi="Fira Mono"/>
-          <w:color w:val="333333"/>
-          <w:sz w:val="22"/>
-          <w:szCs w:val="22"/>
-        </w:rPr>
-        <w:t>uk</w:t>
-      </w:r>
-      <w:proofErr w:type="spellEnd"/>
-      <w:r>
-        <w:rPr>
-          <w:rFonts w:ascii="Fira Mono" w:hAnsi="Fira Mono"/>
-          <w:color w:val="333333"/>
-          <w:sz w:val="24"/>
-          <w:szCs w:val="22"/>
-        </w:rPr>
-        <w:t>_</w:t>
-      </w:r>
-      <w:r>
-        <w:rPr>
-          <w:rFonts w:ascii="宋体" w:eastAsia="宋体" w:hAnsi="宋体"/>
-          <w:color w:val="333333"/>
-          <w:sz w:val="24"/>
-        </w:rPr>
-        <w:t>字段名</w:t>
-      </w:r>
-      <w:r>
-        <w:rPr>
-          <w:rFonts w:ascii="宋体" w:eastAsia="宋体" w:hAnsi="宋体"/>
-          <w:color w:val="333333"/>
-          <w:sz w:val="22"/>
-          <w:szCs w:val="22"/>
-        </w:rPr>
-        <w:t xml:space="preserve">； </w:t>
-      </w:r>
-      <w:r>
-        <w:rPr>
-          <w:rFonts w:ascii="宋体" w:eastAsia="宋体" w:hAnsi="宋体"/>
-          <w:color w:val="333333"/>
-          <w:sz w:val="24"/>
-        </w:rPr>
-        <w:t xml:space="preserve">普通索引名则为 </w:t>
-      </w:r>
-      <w:proofErr w:type="spellStart"/>
-      <w:r>
-        <w:rPr>
-          <w:rFonts w:ascii="Fira Mono" w:hAnsi="Fira Mono"/>
-          <w:color w:val="333333"/>
-          <w:sz w:val="22"/>
-          <w:szCs w:val="22"/>
-        </w:rPr>
-        <w:t>idx</w:t>
-      </w:r>
-      <w:proofErr w:type="spellEnd"/>
-      <w:r>
-        <w:rPr>
-          <w:rFonts w:ascii="Fira Mono" w:hAnsi="Fira Mono"/>
-          <w:color w:val="333333"/>
-          <w:sz w:val="24"/>
-          <w:szCs w:val="22"/>
-        </w:rPr>
-        <w:t>_</w:t>
-      </w:r>
-      <w:r>
-        <w:rPr>
-          <w:rFonts w:ascii="宋体" w:eastAsia="宋体" w:hAnsi="宋体"/>
-          <w:color w:val="333333"/>
-          <w:sz w:val="24"/>
-        </w:rPr>
-        <w:t>字段名。</w:t>
-      </w:r>
-      <w:r>
-        <w:rPr>
-          <w:rFonts w:hint="eastAsia"/>
-          <w:color w:val="333333"/>
-        </w:rPr>
-        <w:br/>
-      </w:r>
-      <w:r>
-        <w:rPr>
-          <w:rFonts w:ascii="宋体" w:eastAsia="宋体" w:hAnsi="宋体"/>
-          <w:color w:val="977C00"/>
-          <w:sz w:val="24"/>
-        </w:rPr>
-        <w:t xml:space="preserve">说明： </w:t>
-      </w:r>
-      <w:proofErr w:type="spellStart"/>
-      <w:r>
-        <w:rPr>
-          <w:rFonts w:ascii="Fira Mono" w:hAnsi="Fira Mono"/>
-          <w:color w:val="333333"/>
-          <w:sz w:val="22"/>
-          <w:szCs w:val="22"/>
-        </w:rPr>
-        <w:t>pk</w:t>
-      </w:r>
-      <w:proofErr w:type="spellEnd"/>
-      <w:r>
-        <w:rPr>
-          <w:rFonts w:ascii="Fira Mono" w:hAnsi="Fira Mono"/>
-          <w:color w:val="333333"/>
-          <w:sz w:val="22"/>
-          <w:szCs w:val="22"/>
-        </w:rPr>
-        <w:t xml:space="preserve">_ </w:t>
-      </w:r>
-      <w:r>
-        <w:rPr>
-          <w:rFonts w:ascii="宋体" w:eastAsia="宋体" w:hAnsi="宋体"/>
-          <w:color w:val="333333"/>
-          <w:sz w:val="24"/>
-        </w:rPr>
-        <w:t xml:space="preserve">即 </w:t>
-      </w:r>
-      <w:r>
-        <w:rPr>
-          <w:rFonts w:ascii="Fira Mono" w:hAnsi="Fira Mono"/>
-          <w:color w:val="333333"/>
-          <w:sz w:val="22"/>
-          <w:szCs w:val="22"/>
-        </w:rPr>
-        <w:t>primary key</w:t>
-      </w:r>
-      <w:r>
-        <w:rPr>
-          <w:rFonts w:ascii="宋体" w:eastAsia="宋体" w:hAnsi="宋体"/>
-          <w:color w:val="333333"/>
-          <w:sz w:val="22"/>
-          <w:szCs w:val="22"/>
-        </w:rPr>
-        <w:t xml:space="preserve">； </w:t>
-      </w:r>
-      <w:proofErr w:type="spellStart"/>
-      <w:r>
-        <w:rPr>
-          <w:rFonts w:ascii="Fira Mono" w:hAnsi="Fira Mono"/>
-          <w:color w:val="333333"/>
-          <w:sz w:val="22"/>
-          <w:szCs w:val="22"/>
-        </w:rPr>
-        <w:t>uk</w:t>
-      </w:r>
-      <w:proofErr w:type="spellEnd"/>
-      <w:r>
-        <w:rPr>
-          <w:rFonts w:ascii="Fira Mono" w:hAnsi="Fira Mono"/>
-          <w:color w:val="333333"/>
-          <w:sz w:val="24"/>
-          <w:szCs w:val="22"/>
-        </w:rPr>
-        <w:t xml:space="preserve">_ </w:t>
-      </w:r>
-      <w:r>
-        <w:rPr>
-          <w:rFonts w:ascii="宋体" w:eastAsia="宋体" w:hAnsi="宋体"/>
-          <w:color w:val="333333"/>
-          <w:sz w:val="24"/>
-        </w:rPr>
-        <w:t xml:space="preserve">即 </w:t>
-      </w:r>
-      <w:r>
-        <w:rPr>
-          <w:rFonts w:ascii="Fira Mono" w:hAnsi="Fira Mono"/>
-          <w:color w:val="333333"/>
-          <w:sz w:val="22"/>
-          <w:szCs w:val="22"/>
-        </w:rPr>
-        <w:t>unique key</w:t>
-      </w:r>
-      <w:r>
-        <w:rPr>
-          <w:rFonts w:ascii="宋体" w:eastAsia="宋体" w:hAnsi="宋体"/>
-          <w:color w:val="333333"/>
-          <w:sz w:val="22"/>
-          <w:szCs w:val="22"/>
-        </w:rPr>
-        <w:t xml:space="preserve">； </w:t>
-      </w:r>
-      <w:proofErr w:type="spellStart"/>
-      <w:r>
-        <w:rPr>
-          <w:rFonts w:ascii="Fira Mono" w:hAnsi="Fira Mono"/>
-          <w:color w:val="333333"/>
-          <w:sz w:val="22"/>
-          <w:szCs w:val="22"/>
-        </w:rPr>
-        <w:t>idx</w:t>
-      </w:r>
-      <w:proofErr w:type="spellEnd"/>
-      <w:r>
-        <w:rPr>
-          <w:rFonts w:ascii="Fira Mono" w:hAnsi="Fira Mono"/>
-          <w:color w:val="333333"/>
-          <w:sz w:val="24"/>
-          <w:szCs w:val="22"/>
-        </w:rPr>
-        <w:t xml:space="preserve">_ </w:t>
-      </w:r>
-      <w:r>
-        <w:rPr>
-          <w:rFonts w:ascii="宋体" w:eastAsia="宋体" w:hAnsi="宋体"/>
-          <w:color w:val="333333"/>
-          <w:sz w:val="24"/>
-        </w:rPr>
-        <w:t xml:space="preserve">即 </w:t>
-      </w:r>
-      <w:r>
-        <w:rPr>
-          <w:rFonts w:ascii="Fira Mono" w:hAnsi="Fira Mono"/>
-          <w:color w:val="333333"/>
-          <w:sz w:val="22"/>
-          <w:szCs w:val="22"/>
-        </w:rPr>
-        <w:t xml:space="preserve">index </w:t>
-      </w:r>
-      <w:r>
-        <w:rPr>
-          <w:rFonts w:ascii="宋体" w:eastAsia="宋体" w:hAnsi="宋体"/>
-          <w:color w:val="333333"/>
-          <w:sz w:val="24"/>
-        </w:rPr>
-        <w:t>的简称。</w:t>
-      </w:r>
-    </w:p>
-    <w:p>
-      <w:pPr>
-        <w:pStyle w:val="a6"/>
-        <w:numPr>
-          <w:ilvl w:val="0"/>
-          <w:numId w:val="15"/>
-        </w:numPr>
-        <w:ind w:firstLineChars="0"/>
-      </w:pPr>
-      <w:r>
-        <w:rPr>
-          <w:rFonts w:ascii="宋体" w:eastAsia="宋体" w:hAnsi="宋体"/>
-          <w:color w:val="333333"/>
-          <w:sz w:val="24"/>
-        </w:rPr>
-        <w:t xml:space="preserve">【强制】小数类型为 </w:t>
-      </w:r>
-      <w:r>
-        <w:rPr>
-          <w:rFonts w:ascii="Fira Mono" w:hAnsi="Fira Mono"/>
-          <w:color w:val="333333"/>
-          <w:sz w:val="22"/>
-          <w:szCs w:val="22"/>
-        </w:rPr>
-        <w:t>decimal</w:t>
-      </w:r>
-      <w:r>
-        <w:rPr>
-          <w:rFonts w:ascii="宋体" w:eastAsia="宋体" w:hAnsi="宋体"/>
-          <w:color w:val="333333"/>
-          <w:sz w:val="24"/>
-        </w:rPr>
-        <w:t xml:space="preserve">，禁止使用 </w:t>
-      </w:r>
-      <w:r>
-        <w:rPr>
-          <w:rFonts w:ascii="Fira Mono" w:hAnsi="Fira Mono"/>
-          <w:color w:val="333333"/>
-          <w:sz w:val="22"/>
-          <w:szCs w:val="22"/>
-        </w:rPr>
-        <w:t xml:space="preserve">float </w:t>
-      </w:r>
-      <w:r>
-        <w:rPr>
-          <w:rFonts w:ascii="宋体" w:eastAsia="宋体" w:hAnsi="宋体"/>
-          <w:color w:val="333333"/>
-          <w:sz w:val="24"/>
-        </w:rPr>
-        <w:t xml:space="preserve">和 </w:t>
-      </w:r>
-      <w:r>
-        <w:rPr>
-          <w:rFonts w:ascii="Fira Mono" w:hAnsi="Fira Mono"/>
-          <w:color w:val="333333"/>
-          <w:sz w:val="22"/>
-          <w:szCs w:val="22"/>
-        </w:rPr>
-        <w:t>double</w:t>
-      </w:r>
-      <w:r>
-        <w:rPr>
-          <w:rFonts w:ascii="宋体" w:eastAsia="宋体" w:hAnsi="宋体"/>
-          <w:color w:val="333333"/>
-          <w:sz w:val="24"/>
-        </w:rPr>
-        <w:t>。</w:t>
-      </w:r>
-      <w:r>
-        <w:rPr>
-          <w:rFonts w:hint="eastAsia"/>
-          <w:color w:val="333333"/>
-        </w:rPr>
-        <w:br/>
-      </w:r>
-      <w:r>
-        <w:rPr>
-          <w:rFonts w:ascii="宋体" w:eastAsia="宋体" w:hAnsi="宋体"/>
-          <w:color w:val="977C00"/>
-          <w:sz w:val="24"/>
-        </w:rPr>
-        <w:t xml:space="preserve">说明： </w:t>
-      </w:r>
-      <w:r>
-        <w:rPr>
-          <w:rFonts w:ascii="Fira Mono" w:hAnsi="Fira Mono"/>
-          <w:color w:val="333333"/>
-          <w:sz w:val="22"/>
-          <w:szCs w:val="22"/>
-        </w:rPr>
-        <w:t xml:space="preserve">float </w:t>
-      </w:r>
-      <w:r>
-        <w:rPr>
-          <w:rFonts w:ascii="宋体" w:eastAsia="宋体" w:hAnsi="宋体"/>
-          <w:color w:val="333333"/>
-          <w:sz w:val="24"/>
-        </w:rPr>
-        <w:t xml:space="preserve">和 </w:t>
-      </w:r>
-      <w:r>
-        <w:rPr>
-          <w:rFonts w:ascii="Fira Mono" w:hAnsi="Fira Mono"/>
-          <w:color w:val="333333"/>
-          <w:sz w:val="22"/>
-          <w:szCs w:val="22"/>
-        </w:rPr>
-        <w:t xml:space="preserve">double </w:t>
-      </w:r>
-      <w:r>
-        <w:rPr>
-          <w:rFonts w:ascii="宋体" w:eastAsia="宋体" w:hAnsi="宋体"/>
-          <w:color w:val="333333"/>
-          <w:sz w:val="24"/>
-        </w:rPr>
-        <w:t xml:space="preserve">在存储的时候，存在精度损失的问题，很可能在值的比较时，得到不正确的结果。如果存储的数据范围超过 </w:t>
-      </w:r>
-      <w:r>
-        <w:rPr>
-          <w:rFonts w:ascii="Fira Mono" w:hAnsi="Fira Mono"/>
-          <w:color w:val="333333"/>
-          <w:sz w:val="22"/>
-          <w:szCs w:val="22"/>
-        </w:rPr>
-        <w:t xml:space="preserve">decimal </w:t>
-      </w:r>
-      <w:r>
-        <w:rPr>
-          <w:rFonts w:ascii="宋体" w:eastAsia="宋体" w:hAnsi="宋体"/>
-          <w:color w:val="333333"/>
-          <w:sz w:val="24"/>
-        </w:rPr>
-        <w:t>的范围，建议将数据拆成整数和小数分开存储。</w:t>
-      </w:r>
-    </w:p>
-    <w:p>
-      <w:pPr>
-        <w:pStyle w:val="a6"/>
-        <w:numPr>
-          <w:ilvl w:val="0"/>
-          <w:numId w:val="15"/>
-        </w:numPr>
-        <w:ind w:firstLineChars="0"/>
-      </w:pPr>
-      <w:r>
-        <w:rPr>
-          <w:rFonts w:ascii="宋体" w:eastAsia="宋体" w:hAnsi="宋体"/>
-          <w:color w:val="333333"/>
-          <w:sz w:val="24"/>
-        </w:rPr>
-        <w:t xml:space="preserve">【强制】如果存储的字符串长度几乎相等，使用 </w:t>
-      </w:r>
-      <w:r>
-        <w:rPr>
-          <w:rFonts w:ascii="Fira Mono" w:hAnsi="Fira Mono"/>
-          <w:color w:val="333333"/>
-          <w:sz w:val="22"/>
-          <w:szCs w:val="22"/>
-        </w:rPr>
-        <w:t xml:space="preserve">char </w:t>
-      </w:r>
-      <w:r>
-        <w:rPr>
-          <w:rFonts w:ascii="宋体" w:eastAsia="宋体" w:hAnsi="宋体"/>
-          <w:color w:val="333333"/>
-          <w:sz w:val="24"/>
-        </w:rPr>
-        <w:t>定长字符串类型。</w:t>
-      </w:r>
-    </w:p>
-    <w:p>
-      <w:pPr>
-        <w:pStyle w:val="a6"/>
-        <w:numPr>
-          <w:ilvl w:val="0"/>
-          <w:numId w:val="15"/>
-        </w:numPr>
-        <w:ind w:firstLineChars="0"/>
-      </w:pPr>
-      <w:r>
-        <w:rPr>
-          <w:rFonts w:ascii="宋体" w:eastAsia="宋体" w:hAnsi="宋体"/>
-          <w:color w:val="333333"/>
-          <w:sz w:val="24"/>
-        </w:rPr>
-        <w:t xml:space="preserve">【强制】 </w:t>
-      </w:r>
-      <w:proofErr w:type="spellStart"/>
-      <w:r>
-        <w:rPr>
-          <w:rFonts w:ascii="Fira Mono" w:hAnsi="Fira Mono"/>
-          <w:color w:val="333333"/>
-          <w:sz w:val="22"/>
-          <w:szCs w:val="22"/>
-        </w:rPr>
-        <w:t>varchar</w:t>
-      </w:r>
-      <w:proofErr w:type="spellEnd"/>
-      <w:r>
-        <w:rPr>
-          <w:rFonts w:ascii="Fira Mono" w:hAnsi="Fira Mono"/>
-          <w:color w:val="333333"/>
-          <w:sz w:val="22"/>
-          <w:szCs w:val="22"/>
-        </w:rPr>
-        <w:t xml:space="preserve"> </w:t>
-      </w:r>
-      <w:r>
-        <w:rPr>
-          <w:rFonts w:ascii="宋体" w:eastAsia="宋体" w:hAnsi="宋体"/>
-          <w:color w:val="333333"/>
-          <w:sz w:val="24"/>
-        </w:rPr>
-        <w:t>是可变长字符串，</w:t>
-      </w:r>
-      <w:proofErr w:type="gramStart"/>
-      <w:r>
-        <w:rPr>
-          <w:rFonts w:ascii="宋体" w:eastAsia="宋体" w:hAnsi="宋体"/>
-          <w:color w:val="333333"/>
-          <w:sz w:val="24"/>
-        </w:rPr>
-        <w:t>不</w:t>
-      </w:r>
-      <w:proofErr w:type="gramEnd"/>
-      <w:r>
-        <w:rPr>
-          <w:rFonts w:ascii="宋体" w:eastAsia="宋体" w:hAnsi="宋体"/>
-          <w:color w:val="333333"/>
-          <w:sz w:val="24"/>
-        </w:rPr>
-        <w:t xml:space="preserve">预先分配存储空间，长度不要超过 </w:t>
-      </w:r>
-      <w:r>
-        <w:rPr>
-          <w:rFonts w:ascii="Fira Mono" w:hAnsi="Fira Mono"/>
-          <w:color w:val="333333"/>
-          <w:sz w:val="24"/>
-          <w:szCs w:val="22"/>
-        </w:rPr>
-        <w:t>5000</w:t>
-      </w:r>
-      <w:r>
-        <w:rPr>
-          <w:rFonts w:ascii="宋体" w:eastAsia="宋体" w:hAnsi="宋体"/>
-          <w:color w:val="333333"/>
-          <w:sz w:val="24"/>
-        </w:rPr>
-        <w:t xml:space="preserve">，如果存储长度大于此值，定义字段类型为 </w:t>
-      </w:r>
-      <w:r>
-        <w:rPr>
-          <w:rFonts w:ascii="Fira Mono" w:hAnsi="Fira Mono"/>
-          <w:color w:val="333333"/>
-          <w:sz w:val="22"/>
-          <w:szCs w:val="22"/>
-        </w:rPr>
-        <w:t>text</w:t>
-      </w:r>
-      <w:r>
-        <w:rPr>
-          <w:rFonts w:ascii="宋体" w:eastAsia="宋体" w:hAnsi="宋体"/>
-          <w:color w:val="333333"/>
-          <w:sz w:val="24"/>
-        </w:rPr>
-        <w:t>，独立出来一张表，用主键来对应，避免影响其它字段索引效率。</w:t>
-      </w:r>
-    </w:p>
-    <w:p>
-      <w:pPr>
-        <w:pStyle w:val="a6"/>
-        <w:numPr>
-          <w:ilvl w:val="0"/>
-          <w:numId w:val="15"/>
-        </w:numPr>
-        <w:ind w:firstLineChars="0"/>
-      </w:pPr>
-      <w:r>
-        <w:rPr>
-          <w:rFonts w:ascii="宋体" w:eastAsia="宋体" w:hAnsi="宋体"/>
-          <w:color w:val="333333"/>
-          <w:sz w:val="24"/>
-        </w:rPr>
-        <w:t>【推荐】库名与应用名称尽量一致。</w:t>
-      </w:r>
-    </w:p>
-    <w:p>
-      <w:pPr>
-        <w:pStyle w:val="a6"/>
-        <w:numPr>
-          <w:ilvl w:val="0"/>
-          <w:numId w:val="15"/>
-        </w:numPr>
-        <w:ind w:firstLineChars="0"/>
-      </w:pPr>
-      <w:r>
-        <w:rPr>
-          <w:rFonts w:ascii="宋体" w:eastAsia="宋体" w:hAnsi="宋体"/>
-          <w:color w:val="333333"/>
-          <w:sz w:val="24"/>
-        </w:rPr>
-        <w:t>【推荐】如果修改字段含义或对字段表示的状态追加时，需要及时更新字段注释。</w:t>
-      </w:r>
-    </w:p>
-    <w:p>
-      <w:pPr>
-        <w:pStyle w:val="a6"/>
-        <w:numPr>
-          <w:ilvl w:val="0"/>
-          <w:numId w:val="15"/>
-        </w:numPr>
-        <w:ind w:firstLineChars="0"/>
-      </w:pPr>
-      <w:r>
-        <w:rPr>
-          <w:rFonts w:ascii="宋体" w:eastAsia="宋体" w:hAnsi="宋体"/>
-          <w:color w:val="333333"/>
-          <w:sz w:val="24"/>
-        </w:rPr>
-        <w:t>【推荐】字段允许适当冗余，以提高查询性能，但必须考虑数据一致。冗余字段应遵循：</w:t>
-      </w:r>
-      <w:r>
-        <w:rPr>
-          <w:rFonts w:hint="eastAsia"/>
-          <w:color w:val="333333"/>
-        </w:rPr>
-        <w:br/>
-      </w:r>
-      <w:r>
-        <w:rPr>
-          <w:rFonts w:ascii="Fira Mono" w:hAnsi="Fira Mono"/>
-          <w:color w:val="333333"/>
-          <w:sz w:val="24"/>
-        </w:rPr>
-        <w:t>1</w:t>
-      </w:r>
-      <w:r>
-        <w:rPr>
-          <w:rFonts w:ascii="宋体" w:eastAsia="宋体" w:hAnsi="宋体"/>
-          <w:color w:val="333333"/>
-          <w:sz w:val="22"/>
-          <w:szCs w:val="22"/>
-        </w:rPr>
-        <w:t xml:space="preserve">） </w:t>
-      </w:r>
-      <w:r>
-        <w:rPr>
-          <w:rFonts w:ascii="宋体" w:eastAsia="宋体" w:hAnsi="宋体"/>
-          <w:color w:val="333333"/>
-          <w:sz w:val="24"/>
-        </w:rPr>
-        <w:t>不是频繁修改的字段。</w:t>
-      </w:r>
-      <w:r>
-        <w:rPr>
-          <w:rFonts w:hint="eastAsia"/>
-          <w:color w:val="333333"/>
-        </w:rPr>
-        <w:br/>
-      </w:r>
-      <w:r>
-        <w:rPr>
-          <w:rFonts w:ascii="Fira Mono" w:hAnsi="Fira Mono"/>
-          <w:color w:val="333333"/>
-          <w:sz w:val="24"/>
-        </w:rPr>
-        <w:t>2</w:t>
-      </w:r>
-      <w:r>
-        <w:rPr>
-          <w:rFonts w:ascii="宋体" w:eastAsia="宋体" w:hAnsi="宋体"/>
-          <w:color w:val="333333"/>
-          <w:sz w:val="22"/>
-          <w:szCs w:val="22"/>
-        </w:rPr>
-        <w:t xml:space="preserve">） </w:t>
-      </w:r>
-      <w:r>
-        <w:rPr>
-          <w:rFonts w:ascii="宋体" w:eastAsia="宋体" w:hAnsi="宋体"/>
-          <w:color w:val="333333"/>
-          <w:sz w:val="24"/>
-        </w:rPr>
-        <w:t xml:space="preserve">不是 </w:t>
-      </w:r>
-      <w:proofErr w:type="spellStart"/>
-      <w:r>
-        <w:rPr>
-          <w:rFonts w:ascii="Fira Mono" w:hAnsi="Fira Mono"/>
-          <w:color w:val="333333"/>
-          <w:sz w:val="22"/>
-          <w:szCs w:val="22"/>
-        </w:rPr>
-        <w:t>varchar</w:t>
-      </w:r>
-      <w:proofErr w:type="spellEnd"/>
-      <w:r>
-        <w:rPr>
-          <w:rFonts w:ascii="Fira Mono" w:hAnsi="Fira Mono"/>
-          <w:color w:val="333333"/>
-          <w:sz w:val="22"/>
-          <w:szCs w:val="22"/>
-        </w:rPr>
-        <w:t xml:space="preserve"> </w:t>
-      </w:r>
-      <w:r>
-        <w:rPr>
-          <w:rFonts w:ascii="宋体" w:eastAsia="宋体" w:hAnsi="宋体"/>
-          <w:color w:val="333333"/>
-          <w:sz w:val="24"/>
-        </w:rPr>
-        <w:t xml:space="preserve">超长字段，更不能是 </w:t>
-      </w:r>
-      <w:r>
-        <w:rPr>
-          <w:rFonts w:ascii="Fira Mono" w:hAnsi="Fira Mono"/>
-          <w:color w:val="333333"/>
-          <w:sz w:val="22"/>
-          <w:szCs w:val="22"/>
-        </w:rPr>
-        <w:t xml:space="preserve">text </w:t>
-      </w:r>
-      <w:r>
-        <w:rPr>
-          <w:rFonts w:ascii="宋体" w:eastAsia="宋体" w:hAnsi="宋体"/>
-          <w:color w:val="333333"/>
-          <w:sz w:val="24"/>
-        </w:rPr>
-        <w:t>字段。</w:t>
-      </w:r>
-      <w:r>
-        <w:rPr>
-          <w:rFonts w:hint="eastAsia"/>
-          <w:color w:val="333333"/>
-        </w:rPr>
-        <w:br/>
-      </w:r>
-      <w:r>
-        <w:rPr>
-          <w:rFonts w:ascii="宋体" w:eastAsia="宋体" w:hAnsi="宋体"/>
-          <w:color w:val="019858"/>
-          <w:sz w:val="24"/>
-        </w:rPr>
-        <w:t xml:space="preserve">正例： </w:t>
-      </w:r>
-      <w:r>
-        <w:rPr>
-          <w:rFonts w:ascii="宋体" w:eastAsia="宋体" w:hAnsi="宋体"/>
-          <w:color w:val="333333"/>
-          <w:sz w:val="24"/>
-        </w:rPr>
-        <w:t>商品类目名称使用频率高，字段长度短，名称基本一成不变，可在相关联的表中冗余存储类目名称，避免关联查询。</w:t>
-      </w:r>
-    </w:p>
-    <w:p>
-      <w:pPr>
-        <w:pStyle w:val="a6"/>
-        <w:numPr>
-          <w:ilvl w:val="0"/>
-          <w:numId w:val="15"/>
-        </w:numPr>
-        <w:ind w:firstLineChars="0"/>
-        <w:rPr>
-          <w:rFonts w:hint="eastAsia"/>
-        </w:rPr>
-      </w:pPr>
-      <w:r>
-        <w:rPr>
-          <w:rFonts w:ascii="宋体" w:eastAsia="宋体" w:hAnsi="宋体"/>
-          <w:color w:val="333333"/>
-          <w:sz w:val="24"/>
-        </w:rPr>
-        <w:t xml:space="preserve">【推荐】单表行数超过 </w:t>
-      </w:r>
-      <w:r>
-        <w:rPr>
-          <w:rFonts w:ascii="Fira Mono" w:hAnsi="Fira Mono"/>
-          <w:color w:val="333333"/>
-          <w:sz w:val="24"/>
-        </w:rPr>
-        <w:t xml:space="preserve">500 </w:t>
-      </w:r>
-      <w:r>
-        <w:rPr>
-          <w:rFonts w:ascii="宋体" w:eastAsia="宋体" w:hAnsi="宋体"/>
-          <w:color w:val="333333"/>
-          <w:sz w:val="24"/>
-        </w:rPr>
-        <w:t xml:space="preserve">万行或者单表容量超过 </w:t>
-      </w:r>
-      <w:r>
-        <w:rPr>
-          <w:rFonts w:ascii="Fira Mono" w:hAnsi="Fira Mono"/>
-          <w:color w:val="333333"/>
-          <w:sz w:val="24"/>
-        </w:rPr>
-        <w:t>2</w:t>
-      </w:r>
-      <w:r>
-        <w:rPr>
-          <w:rFonts w:ascii="Fira Mono" w:hAnsi="Fira Mono"/>
-          <w:color w:val="333333"/>
-          <w:sz w:val="22"/>
-          <w:szCs w:val="22"/>
-        </w:rPr>
-        <w:t>GB</w:t>
-      </w:r>
-      <w:r>
-        <w:rPr>
-          <w:rFonts w:ascii="宋体" w:eastAsia="宋体" w:hAnsi="宋体"/>
-          <w:color w:val="333333"/>
-          <w:sz w:val="24"/>
-        </w:rPr>
-        <w:t>，才推荐进行分库分表。</w:t>
-      </w:r>
-      <w:r>
-        <w:rPr>
-          <w:rFonts w:hint="eastAsia"/>
-          <w:color w:val="333333"/>
-        </w:rPr>
-        <w:br/>
-      </w:r>
-      <w:r>
-        <w:rPr>
-          <w:rFonts w:ascii="宋体" w:eastAsia="宋体" w:hAnsi="宋体"/>
-          <w:color w:val="977C00"/>
-          <w:sz w:val="24"/>
-        </w:rPr>
-        <w:t xml:space="preserve">说明： </w:t>
-      </w:r>
-      <w:r>
-        <w:rPr>
-          <w:rFonts w:ascii="宋体" w:eastAsia="宋体" w:hAnsi="宋体"/>
-          <w:color w:val="333333"/>
-          <w:sz w:val="24"/>
-        </w:rPr>
-        <w:t>如果预计三年后的数据量根本达不到这个级别，请不要在创建表时就分库分表。</w:t>
-      </w:r>
-    </w:p>
-    <w:p>
-      <w:pPr>
-        <w:pStyle w:val="2"/>
-      </w:pPr>
-      <w:r>
-        <w:t>索引规约</w:t>
-      </w:r>
-      <w:r>
-        <w:tab/>
-      </w:r>
-    </w:p>
-    <w:p>
-      <w:pPr>
-        <w:pStyle w:val="a6"/>
-        <w:numPr>
-          <w:ilvl w:val="0"/>
-          <w:numId w:val="16"/>
-        </w:numPr>
-        <w:ind w:firstLineChars="0"/>
-      </w:pPr>
-      <w:r>
-        <w:rPr>
-          <w:rFonts w:ascii="宋体" w:eastAsia="宋体" w:hAnsi="宋体"/>
-          <w:color w:val="333333"/>
-          <w:sz w:val="24"/>
-        </w:rPr>
-        <w:t>【强制】业务上具有唯一特性的字段，即使是多个字段的组合，也必须建成唯一索引。</w:t>
-      </w:r>
-      <w:r>
-        <w:rPr>
-          <w:rFonts w:hint="eastAsia"/>
-          <w:color w:val="333333"/>
-        </w:rPr>
-        <w:br/>
-      </w:r>
-      <w:r>
-        <w:rPr>
-          <w:rFonts w:ascii="宋体" w:eastAsia="宋体" w:hAnsi="宋体"/>
-          <w:color w:val="977C00"/>
-          <w:sz w:val="24"/>
-        </w:rPr>
-        <w:t xml:space="preserve">说明： </w:t>
-      </w:r>
-      <w:r>
-        <w:rPr>
-          <w:rFonts w:ascii="宋体" w:eastAsia="宋体" w:hAnsi="宋体"/>
-          <w:color w:val="333333"/>
-          <w:sz w:val="24"/>
-        </w:rPr>
-        <w:t xml:space="preserve">不要以为唯一索引影响了 </w:t>
-      </w:r>
-      <w:r>
-        <w:rPr>
-          <w:rFonts w:ascii="Fira Mono" w:hAnsi="Fira Mono"/>
-          <w:color w:val="333333"/>
-          <w:sz w:val="22"/>
-          <w:szCs w:val="22"/>
-        </w:rPr>
-        <w:t xml:space="preserve">insert </w:t>
-      </w:r>
-      <w:r>
-        <w:rPr>
-          <w:rFonts w:ascii="宋体" w:eastAsia="宋体" w:hAnsi="宋体"/>
-          <w:color w:val="333333"/>
-          <w:sz w:val="24"/>
-        </w:rPr>
-        <w:t>速度，这个速度损耗可以忽略，但提高查找速度是明显的</w:t>
-      </w:r>
-      <w:r>
-        <w:rPr>
-          <w:rFonts w:ascii="宋体" w:eastAsia="宋体" w:hAnsi="宋体"/>
-          <w:color w:val="333333"/>
-          <w:sz w:val="22"/>
-          <w:szCs w:val="22"/>
-        </w:rPr>
-        <w:t xml:space="preserve">； </w:t>
-      </w:r>
-      <w:r>
-        <w:rPr>
-          <w:rFonts w:ascii="宋体" w:eastAsia="宋体" w:hAnsi="宋体"/>
-          <w:color w:val="333333"/>
-          <w:sz w:val="24"/>
-        </w:rPr>
-        <w:t>另外，即使在应用层做了非常完善的校验控制，只要没有唯一索引，根据墨菲定律，必然有</w:t>
-      </w:r>
-      <w:proofErr w:type="gramStart"/>
-      <w:r>
-        <w:rPr>
-          <w:rFonts w:ascii="宋体" w:eastAsia="宋体" w:hAnsi="宋体"/>
-          <w:color w:val="333333"/>
-          <w:sz w:val="24"/>
-        </w:rPr>
-        <w:t>脏数据</w:t>
-      </w:r>
-      <w:proofErr w:type="gramEnd"/>
-      <w:r>
-        <w:rPr>
-          <w:rFonts w:ascii="宋体" w:eastAsia="宋体" w:hAnsi="宋体"/>
-          <w:color w:val="333333"/>
-          <w:sz w:val="24"/>
-        </w:rPr>
-        <w:t>产生。</w:t>
-      </w:r>
-    </w:p>
-    <w:p>
-      <w:pPr>
-        <w:pStyle w:val="a6"/>
-        <w:numPr>
-          <w:ilvl w:val="0"/>
-          <w:numId w:val="16"/>
-        </w:numPr>
-        <w:ind w:firstLineChars="0"/>
-      </w:pPr>
-      <w:r>
-        <w:rPr>
-          <w:rFonts w:ascii="宋体" w:eastAsia="宋体" w:hAnsi="宋体"/>
-          <w:color w:val="333333"/>
-          <w:sz w:val="24"/>
-        </w:rPr>
-        <w:t xml:space="preserve">【强制】超过三个表禁止 </w:t>
-      </w:r>
-      <w:r>
-        <w:rPr>
-          <w:rFonts w:ascii="Fira Mono" w:hAnsi="Fira Mono"/>
-          <w:color w:val="333333"/>
-          <w:sz w:val="22"/>
-          <w:szCs w:val="22"/>
-        </w:rPr>
-        <w:t>join</w:t>
-      </w:r>
-      <w:r>
-        <w:rPr>
-          <w:rFonts w:ascii="宋体" w:eastAsia="宋体" w:hAnsi="宋体"/>
-          <w:color w:val="333333"/>
-          <w:sz w:val="24"/>
-        </w:rPr>
-        <w:t xml:space="preserve">。需要 </w:t>
-      </w:r>
-      <w:r>
-        <w:rPr>
-          <w:rFonts w:ascii="Fira Mono" w:hAnsi="Fira Mono"/>
-          <w:color w:val="333333"/>
-          <w:sz w:val="22"/>
-          <w:szCs w:val="22"/>
-        </w:rPr>
-        <w:t xml:space="preserve">join </w:t>
-      </w:r>
-      <w:r>
-        <w:rPr>
-          <w:rFonts w:ascii="宋体" w:eastAsia="宋体" w:hAnsi="宋体"/>
-          <w:color w:val="333333"/>
-          <w:sz w:val="24"/>
-        </w:rPr>
-        <w:t>的字段，数据类型必须绝对一致</w:t>
-      </w:r>
-      <w:r>
-        <w:rPr>
-          <w:rFonts w:ascii="宋体" w:eastAsia="宋体" w:hAnsi="宋体"/>
-          <w:color w:val="333333"/>
-          <w:sz w:val="22"/>
-          <w:szCs w:val="22"/>
-        </w:rPr>
-        <w:t xml:space="preserve">； </w:t>
-      </w:r>
-      <w:r>
-        <w:rPr>
-          <w:rFonts w:ascii="宋体" w:eastAsia="宋体" w:hAnsi="宋体"/>
-          <w:color w:val="333333"/>
-          <w:sz w:val="24"/>
-        </w:rPr>
-        <w:t>多表关联查询时，保证被关联的字段需要有索引。</w:t>
-      </w:r>
-      <w:r>
-        <w:rPr>
-          <w:rFonts w:hint="eastAsia"/>
-          <w:color w:val="333333"/>
-        </w:rPr>
-        <w:br/>
-      </w:r>
-      <w:r>
-        <w:rPr>
-          <w:rFonts w:ascii="宋体" w:eastAsia="宋体" w:hAnsi="宋体"/>
-          <w:color w:val="977C00"/>
-          <w:sz w:val="24"/>
-        </w:rPr>
-        <w:t xml:space="preserve">说明： </w:t>
-      </w:r>
-      <w:proofErr w:type="gramStart"/>
-      <w:r>
-        <w:rPr>
-          <w:rFonts w:ascii="宋体" w:eastAsia="宋体" w:hAnsi="宋体"/>
-          <w:color w:val="333333"/>
-          <w:sz w:val="24"/>
-        </w:rPr>
-        <w:t>即使双表</w:t>
-      </w:r>
-      <w:proofErr w:type="gramEnd"/>
-      <w:r>
-        <w:rPr>
-          <w:rFonts w:ascii="宋体" w:eastAsia="宋体" w:hAnsi="宋体"/>
-          <w:color w:val="333333"/>
-          <w:sz w:val="24"/>
-        </w:rPr>
-        <w:t xml:space="preserve"> </w:t>
-      </w:r>
-      <w:r>
-        <w:rPr>
-          <w:rFonts w:ascii="Fira Mono" w:hAnsi="Fira Mono"/>
-          <w:color w:val="333333"/>
-          <w:sz w:val="22"/>
-          <w:szCs w:val="22"/>
-        </w:rPr>
-        <w:t xml:space="preserve">join </w:t>
-      </w:r>
-      <w:r>
-        <w:rPr>
-          <w:rFonts w:ascii="宋体" w:eastAsia="宋体" w:hAnsi="宋体"/>
-          <w:color w:val="333333"/>
-          <w:sz w:val="24"/>
-        </w:rPr>
-        <w:t xml:space="preserve">也要注意表索引、 </w:t>
-      </w:r>
-      <w:r>
-        <w:rPr>
-          <w:rFonts w:ascii="Fira Mono" w:hAnsi="Fira Mono"/>
-          <w:color w:val="333333"/>
-          <w:sz w:val="22"/>
-          <w:szCs w:val="22"/>
-        </w:rPr>
-        <w:t xml:space="preserve">SQL </w:t>
-      </w:r>
-      <w:r>
-        <w:rPr>
-          <w:rFonts w:ascii="宋体" w:eastAsia="宋体" w:hAnsi="宋体"/>
-          <w:color w:val="333333"/>
-          <w:sz w:val="24"/>
-        </w:rPr>
-        <w:t>性能。</w:t>
-      </w:r>
-    </w:p>
-    <w:p>
-      <w:pPr>
-        <w:pStyle w:val="a6"/>
-        <w:numPr>
-          <w:ilvl w:val="0"/>
-          <w:numId w:val="16"/>
-        </w:numPr>
-        <w:ind w:firstLineChars="0"/>
-        <w:rPr>
-          <w:rFonts w:hint="eastAsia"/>
-        </w:rPr>
-      </w:pPr>
-      <w:r>
-        <w:rPr>
-          <w:rFonts w:ascii="宋体" w:eastAsia="宋体" w:hAnsi="宋体"/>
-          <w:color w:val="333333"/>
-          <w:sz w:val="24"/>
-        </w:rPr>
-        <w:t xml:space="preserve">【强制】在 </w:t>
-      </w:r>
-      <w:proofErr w:type="spellStart"/>
-      <w:r>
-        <w:rPr>
-          <w:rFonts w:ascii="Fira Mono" w:hAnsi="Fira Mono"/>
-          <w:color w:val="333333"/>
-          <w:sz w:val="22"/>
-          <w:szCs w:val="22"/>
-        </w:rPr>
-        <w:t>varchar</w:t>
-      </w:r>
-      <w:proofErr w:type="spellEnd"/>
-      <w:r>
-        <w:rPr>
-          <w:rFonts w:ascii="Fira Mono" w:hAnsi="Fira Mono"/>
-          <w:color w:val="333333"/>
-          <w:sz w:val="22"/>
-          <w:szCs w:val="22"/>
-        </w:rPr>
-        <w:t xml:space="preserve"> </w:t>
-      </w:r>
-      <w:r>
-        <w:rPr>
-          <w:rFonts w:ascii="宋体" w:eastAsia="宋体" w:hAnsi="宋体"/>
-          <w:color w:val="333333"/>
-          <w:sz w:val="24"/>
-        </w:rPr>
-        <w:t>字段上建立索引时，必须指定索引长度，没必要对全字段建立索引，根据实际文本区分度决定索引长度即可。</w:t>
-      </w:r>
-      <w:r>
-        <w:rPr>
-          <w:rFonts w:ascii="Cambria" w:hAnsi="Cambria"/>
-          <w:color w:val="000000"/>
-          <w:sz w:val="18"/>
-          <w:szCs w:val="18"/>
-        </w:rPr>
-        <w:br/>
-      </w:r>
-      <w:r>
-        <w:rPr>
-          <w:rFonts w:ascii="宋体" w:eastAsia="宋体" w:hAnsi="宋体"/>
-          <w:color w:val="977C00"/>
-          <w:sz w:val="24"/>
-        </w:rPr>
-        <w:t xml:space="preserve">说明： </w:t>
-      </w:r>
-      <w:r>
-        <w:rPr>
-          <w:rFonts w:ascii="宋体" w:eastAsia="宋体" w:hAnsi="宋体"/>
-          <w:color w:val="333333"/>
-          <w:sz w:val="24"/>
-        </w:rPr>
-        <w:t xml:space="preserve">索引的长度与区分度是一对矛盾体，一般对字符串类型数据，长度为 </w:t>
-      </w:r>
-      <w:r>
-        <w:rPr>
-          <w:rFonts w:ascii="Fira Mono" w:hAnsi="Fira Mono"/>
-          <w:color w:val="333333"/>
-          <w:sz w:val="24"/>
-          <w:szCs w:val="22"/>
-        </w:rPr>
-        <w:t xml:space="preserve">20 </w:t>
-      </w:r>
-      <w:r>
-        <w:rPr>
-          <w:rFonts w:ascii="宋体" w:eastAsia="宋体" w:hAnsi="宋体"/>
-          <w:color w:val="333333"/>
-          <w:sz w:val="24"/>
-        </w:rPr>
-        <w:t xml:space="preserve">的索引，区分度会高达 </w:t>
-      </w:r>
-      <w:r>
-        <w:rPr>
-          <w:rFonts w:ascii="Fira Mono" w:hAnsi="Fira Mono"/>
-          <w:color w:val="333333"/>
-          <w:sz w:val="24"/>
-          <w:szCs w:val="22"/>
-        </w:rPr>
-        <w:t>90%</w:t>
-      </w:r>
-      <w:r>
-        <w:rPr>
-          <w:rFonts w:ascii="宋体" w:eastAsia="宋体" w:hAnsi="宋体"/>
-          <w:color w:val="333333"/>
-          <w:sz w:val="24"/>
-        </w:rPr>
-        <w:t xml:space="preserve">以上，可以使用 </w:t>
-      </w:r>
-      <w:r>
-        <w:rPr>
-          <w:rFonts w:ascii="Fira Mono" w:hAnsi="Fira Mono"/>
-          <w:color w:val="333333"/>
-          <w:sz w:val="22"/>
-          <w:szCs w:val="22"/>
-        </w:rPr>
-        <w:t>count(distinct left(</w:t>
-      </w:r>
-      <w:r>
-        <w:rPr>
-          <w:rFonts w:ascii="宋体" w:eastAsia="宋体" w:hAnsi="宋体"/>
-          <w:color w:val="333333"/>
-          <w:sz w:val="24"/>
-        </w:rPr>
-        <w:t>列名</w:t>
-      </w:r>
-      <w:r>
-        <w:rPr>
-          <w:rFonts w:ascii="Fira Mono" w:hAnsi="Fira Mono"/>
-          <w:color w:val="333333"/>
-          <w:sz w:val="24"/>
-          <w:szCs w:val="22"/>
-        </w:rPr>
-        <w:t xml:space="preserve">, </w:t>
-      </w:r>
-      <w:r>
-        <w:rPr>
-          <w:rFonts w:ascii="宋体" w:eastAsia="宋体" w:hAnsi="宋体"/>
-          <w:color w:val="333333"/>
-          <w:sz w:val="24"/>
-        </w:rPr>
-        <w:t>索引长度</w:t>
-      </w:r>
-      <w:r>
-        <w:rPr>
-          <w:rFonts w:ascii="Fira Mono" w:hAnsi="Fira Mono"/>
-          <w:color w:val="333333"/>
-          <w:sz w:val="22"/>
-          <w:szCs w:val="22"/>
-        </w:rPr>
-        <w:t>))</w:t>
-      </w:r>
-      <w:r>
-        <w:rPr>
-          <w:rFonts w:ascii="Fira Mono" w:hAnsi="Fira Mono"/>
-          <w:color w:val="333333"/>
-          <w:sz w:val="24"/>
-          <w:szCs w:val="22"/>
-        </w:rPr>
-        <w:t>/</w:t>
-      </w:r>
-      <w:r>
-        <w:rPr>
-          <w:rFonts w:ascii="Fira Mono" w:hAnsi="Fira Mono"/>
-          <w:color w:val="333333"/>
-          <w:sz w:val="22"/>
-          <w:szCs w:val="22"/>
-        </w:rPr>
-        <w:t>count(</w:t>
-      </w:r>
-      <w:r>
-        <w:rPr>
-          <w:rFonts w:ascii="Fira Mono" w:hAnsi="Fira Mono"/>
-          <w:color w:val="333333"/>
-          <w:sz w:val="24"/>
-          <w:szCs w:val="22"/>
-        </w:rPr>
-        <w:t>*</w:t>
-      </w:r>
-      <w:r>
-        <w:rPr>
-          <w:rFonts w:ascii="Fira Mono" w:hAnsi="Fira Mono"/>
-          <w:color w:val="333333"/>
-          <w:sz w:val="22"/>
-          <w:szCs w:val="22"/>
-        </w:rPr>
-        <w:t>)</w:t>
-      </w:r>
-      <w:r>
-        <w:rPr>
-          <w:rFonts w:ascii="宋体" w:eastAsia="宋体" w:hAnsi="宋体"/>
-          <w:color w:val="333333"/>
-          <w:sz w:val="24"/>
-        </w:rPr>
-        <w:t>的区分度来确定</w:t>
-      </w:r>
-      <w:r>
-        <w:rPr>
-          <w:rFonts w:ascii="宋体" w:eastAsia="宋体" w:hAnsi="宋体" w:hint="eastAsia"/>
-          <w:color w:val="333333"/>
-          <w:sz w:val="24"/>
-        </w:rPr>
-        <w:t>.</w:t>
-      </w:r>
       <w:bookmarkStart w:id="0" w:name="_GoBack"/>
       <w:bookmarkEnd w:id="0"/>
     </w:p>
@@ -33362,7 +30212,7 @@
       <mc:AlternateContent>
         <mc:Choice Requires="wps">
           <w:drawing>
-            <wp:anchor distT="0" distB="0" distL="114300" distR="114300" simplePos="0" relativeHeight="251657216" behindDoc="0" locked="0" layoutInCell="1" allowOverlap="1">
+            <wp:anchor distT="0" distB="0" distL="114300" distR="114300" simplePos="0" relativeHeight="251658240" behindDoc="0" locked="0" layoutInCell="1" allowOverlap="1">
               <wp:simplePos x="0" y="0"/>
               <wp:positionH relativeFrom="margin">
                 <wp:align>center</wp:align>
@@ -33457,7 +30307,7 @@
                               <w:noProof/>
                               <w:sz w:val="18"/>
                             </w:rPr>
-                            <w:t>26</w:t>
+                            <w:t>25</w:t>
                           </w:r>
                           <w:r>
                             <w:rPr>
@@ -33484,7 +30334,7 @@
               <v:stroke joinstyle="miter"/>
               <v:path gradientshapeok="t" o:connecttype="rect"/>
             </v:shapetype>
-            <v:shape id="文本框 2" o:spid="_x0000_s1026" type="#_x0000_t202" style="position:absolute;margin-left:0;margin-top:0;width:2in;height:2in;z-index:251657216;visibility:visible;mso-wrap-style:none;mso-wrap-distance-left:9pt;mso-wrap-distance-top:0;mso-wrap-distance-right:9pt;mso-wrap-distance-bottom:0;mso-position-horizontal:center;mso-position-horizontal-relative:margin;mso-position-vertical:absolute;mso-position-vertical-relative:text;v-text-anchor:top" o:gfxdata="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" filled="f" fillcolor="white [3201]" stroked="f" strokeweight=".5pt">
+            <v:shape id="文本框 2" o:spid="_x0000_s1026" type="#_x0000_t202" style="position:absolute;margin-left:0;margin-top:0;width:2in;height:2in;z-index:251658240;visibility:visible;mso-wrap-style:none;mso-wrap-distance-left:9pt;mso-wrap-distance-top:0;mso-wrap-distance-right:9pt;mso-wrap-distance-bottom:0;mso-position-horizontal:center;mso-position-horizontal-relative:margin;mso-position-vertical:absolute;mso-position-vertical-relative:text;v-text-anchor:top" o:gfxdata="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" filled="f" fillcolor="white [3201]" stroked="f" strokeweight=".5pt">
               <v:textbox style="mso-fit-shape-to-text:t" inset="0,0,0,0">
                 <w:txbxContent>
                   <w:p>
@@ -33520,7 +30370,7 @@
                         <w:noProof/>
                         <w:sz w:val="18"/>
                       </w:rPr>
-                      <w:t>26</w:t>
+                      <w:t>25</w:t>
                     </w:r>
                     <w:r>
                       <w:rPr>
@@ -36165,7 +33015,7 @@
 </file>
 
 <file path=customXml/itemProps2.xml><?xml version="1.0" encoding="utf-8"?>
-<ds:datastoreItem xmlns:ds="http://schemas.openxmlformats.org/officeDocument/2006/customXml" ds:itemID="{054C0C6A-1444-4969-B002-7DC187129153}">
+<ds:datastoreItem xmlns:ds="http://schemas.openxmlformats.org/officeDocument/2006/customXml" ds:itemID="{9F4F5DFE-D1BE-4419-8AD5-FA61C5362AF1}">
   <ds:schemaRefs>
     <ds:schemaRef ds:uri="http://schemas.openxmlformats.org/officeDocument/2006/bibliography"/>
   </ds:schemaRefs>
